--- a/REPLTR/Server.docx
+++ b/REPLTR/Server.docx
@@ -371,7 +371,19 @@
         <w:rPr>
           <w:rFonts w:ascii="Times New Roman" w:eastAsia="標楷體" w:hAnsi="Times New Roman" w:cs="Times New Roman"/>
         </w:rPr>
-        <w:t>discover manager</w:t>
+        <w:t>discover</w:t>
+      </w:r>
+      <w:r>
+        <w:rPr>
+          <w:rFonts w:ascii="Times New Roman" w:eastAsia="標楷體" w:hAnsi="Times New Roman" w:cs="Times New Roman"/>
+        </w:rPr>
+        <w:t>y</w:t>
+      </w:r>
+      <w:r>
+        <w:rPr>
+          <w:rFonts w:ascii="Times New Roman" w:eastAsia="標楷體" w:hAnsi="Times New Roman" w:cs="Times New Roman"/>
+        </w:rPr>
+        <w:t xml:space="preserve"> manager</w:t>
       </w:r>
       <w:r>
         <w:rPr>
@@ -383,7 +395,19 @@
         <w:rPr>
           <w:rFonts w:ascii="Times New Roman" w:eastAsia="標楷體" w:hAnsi="Times New Roman" w:cs="Times New Roman"/>
         </w:rPr>
-        <w:t>discover manager</w:t>
+        <w:t>discover</w:t>
+      </w:r>
+      <w:r>
+        <w:rPr>
+          <w:rFonts w:ascii="Times New Roman" w:eastAsia="標楷體" w:hAnsi="Times New Roman" w:cs="Times New Roman"/>
+        </w:rPr>
+        <w:t>y</w:t>
+      </w:r>
+      <w:r>
+        <w:rPr>
+          <w:rFonts w:ascii="Times New Roman" w:eastAsia="標楷體" w:hAnsi="Times New Roman" w:cs="Times New Roman"/>
+        </w:rPr>
+        <w:t xml:space="preserve"> manager</w:t>
       </w:r>
       <w:r>
         <w:rPr>
@@ -500,21 +524,20 @@
       <w:r>
         <w:rPr>
           <w:rFonts w:ascii="Times New Roman" w:eastAsia="標楷體" w:hAnsi="Times New Roman" w:cs="Times New Roman"/>
-          <w:noProof/>
         </w:rPr>
         <w:drawing>
-          <wp:anchor distT="0" distB="0" distL="114300" distR="114300" simplePos="0" relativeHeight="251658240" behindDoc="0" locked="0" layoutInCell="1" allowOverlap="1" wp14:anchorId="405168B0" wp14:editId="2217915C">
+          <wp:anchor distT="0" distB="0" distL="114300" distR="114300" simplePos="0" relativeHeight="251668480" behindDoc="0" locked="0" layoutInCell="1" allowOverlap="1" wp14:anchorId="5EB32FD5" wp14:editId="38E9DAAF">
             <wp:simplePos x="0" y="0"/>
             <wp:positionH relativeFrom="column">
-              <wp:posOffset>-456565</wp:posOffset>
+              <wp:posOffset>-608965</wp:posOffset>
             </wp:positionH>
             <wp:positionV relativeFrom="paragraph">
-              <wp:posOffset>85725</wp:posOffset>
+              <wp:posOffset>39370</wp:posOffset>
             </wp:positionV>
-            <wp:extent cx="6556020" cy="2251710"/>
+            <wp:extent cx="6727947" cy="2350477"/>
             <wp:effectExtent l="0" t="0" r="0" b="0"/>
             <wp:wrapNone/>
-            <wp:docPr id="2120550340" name="圖片 1"/>
+            <wp:docPr id="1" name="圖片 1"/>
             <wp:cNvGraphicFramePr>
               <a:graphicFrameLocks xmlns:a="http://schemas.openxmlformats.org/drawingml/2006/main" noChangeAspect="1"/>
             </wp:cNvGraphicFramePr>
@@ -522,20 +545,18 @@
               <a:graphicData uri="http://schemas.openxmlformats.org/drawingml/2006/picture">
                 <pic:pic xmlns:pic="http://schemas.openxmlformats.org/drawingml/2006/picture">
                   <pic:nvPicPr>
-                    <pic:cNvPr id="2120550340" name=""/>
+                    <pic:cNvPr id="1" name=""/>
                     <pic:cNvPicPr/>
                   </pic:nvPicPr>
-                  <pic:blipFill>
+                  <pic:blipFill rotWithShape="1">
                     <a:blip r:embed="rId11"/>
-                    <a:srcRect l="6262" t="14189" r="2331" b="4818"/>
-                    <a:stretch>
-                      <a:fillRect/>
-                    </a:stretch>
+                    <a:srcRect l="1" t="2300" r="166"/>
+                    <a:stretch/>
                   </pic:blipFill>
                   <pic:spPr bwMode="auto">
                     <a:xfrm>
                       <a:off x="0" y="0"/>
-                      <a:ext cx="6556020" cy="2251710"/>
+                      <a:ext cx="6727947" cy="2350477"/>
                     </a:xfrm>
                     <a:prstGeom prst="rect">
                       <a:avLst/>
@@ -1141,29 +1162,11 @@
       <w:r>
         <w:rPr>
           <w:rFonts w:ascii="Times New Roman" w:eastAsia="標楷體" w:hAnsi="Times New Roman" w:cs="Times New Roman"/>
-          <w:color w:val="24292F"/>
-          <w:kern w:val="0"/>
-          <w:szCs w:val="24"/>
-        </w:rPr>
-        <w:t xml:space="preserve">(ctx context.Context, </w:t>
-      </w:r>
-      <w:r>
-        <w:rPr>
-          <w:rFonts w:ascii="Times New Roman" w:eastAsia="標楷體" w:hAnsi="Times New Roman" w:cs="Times New Roman"/>
           <w:color w:val="FF0000"/>
           <w:kern w:val="0"/>
           <w:szCs w:val="24"/>
         </w:rPr>
-        <w:t xml:space="preserve">up </w:t>
-      </w:r>
-      <w:r>
-        <w:rPr>
-          <w:rFonts w:ascii="Times New Roman" w:eastAsia="標楷體" w:hAnsi="Times New Roman" w:cs="Times New Roman"/>
-          <w:color w:val="24292F"/>
-          <w:kern w:val="0"/>
-          <w:szCs w:val="24"/>
-        </w:rPr>
-        <w:t>chan&lt;- []*targetgroup.Group)</w:t>
+        <w:t>(ctx context.Context, up chan&lt;- []*targetgroup.Group)</w:t>
       </w:r>
     </w:p>
     <w:p>
@@ -1215,7 +1218,220 @@
           <w:rFonts w:ascii="Times New Roman" w:eastAsia="標楷體" w:hAnsi="Times New Roman" w:cs="Times New Roman"/>
           <w:color w:val="ED7D31" w:themeColor="accent2"/>
         </w:rPr>
-        <w:t>// prometheus/discovery/kubernetes/kubernetes.go</w:t>
+        <w:t xml:space="preserve">// in </w:t>
+      </w:r>
+      <w:proofErr w:type="spellStart"/>
+      <w:r>
+        <w:rPr>
+          <w:rFonts w:ascii="Times New Roman" w:eastAsia="標楷體" w:hAnsi="Times New Roman" w:cs="Times New Roman"/>
+          <w:color w:val="ED7D31" w:themeColor="accent2"/>
+        </w:rPr>
+        <w:t>prometheus</w:t>
+      </w:r>
+      <w:proofErr w:type="spellEnd"/>
+      <w:r>
+        <w:rPr>
+          <w:rFonts w:ascii="Times New Roman" w:eastAsia="標楷體" w:hAnsi="Times New Roman" w:cs="Times New Roman"/>
+          <w:color w:val="ED7D31" w:themeColor="accent2"/>
+        </w:rPr>
+        <w:t>/discovery/</w:t>
+      </w:r>
+      <w:proofErr w:type="spellStart"/>
+      <w:r>
+        <w:rPr>
+          <w:rFonts w:ascii="Times New Roman" w:eastAsia="標楷體" w:hAnsi="Times New Roman" w:cs="Times New Roman"/>
+          <w:color w:val="ED7D31" w:themeColor="accent2"/>
+        </w:rPr>
+        <w:t>manager.go</w:t>
+      </w:r>
+      <w:proofErr w:type="spellEnd"/>
+    </w:p>
+    <w:p>
+      <w:pPr>
+        <w:rPr>
+          <w:rFonts w:ascii="Times New Roman" w:eastAsia="標楷體" w:hAnsi="Times New Roman" w:cs="Times New Roman"/>
+          <w:color w:val="24292F"/>
+          <w:kern w:val="0"/>
+          <w:szCs w:val="24"/>
+        </w:rPr>
+      </w:pPr>
+      <w:proofErr w:type="spellStart"/>
+      <w:r>
+        <w:rPr>
+          <w:rFonts w:ascii="Times New Roman" w:eastAsia="標楷體" w:hAnsi="Times New Roman" w:cs="Times New Roman"/>
+          <w:color w:val="24292F"/>
+          <w:kern w:val="0"/>
+          <w:szCs w:val="24"/>
+        </w:rPr>
+        <w:t>func</w:t>
+      </w:r>
+      <w:proofErr w:type="spellEnd"/>
+      <w:r>
+        <w:rPr>
+          <w:rFonts w:ascii="Times New Roman" w:eastAsia="標楷體" w:hAnsi="Times New Roman" w:cs="Times New Roman"/>
+          <w:color w:val="24292F"/>
+          <w:kern w:val="0"/>
+          <w:szCs w:val="24"/>
+        </w:rPr>
+        <w:t xml:space="preserve"> (</w:t>
+      </w:r>
+      <w:proofErr w:type="spellStart"/>
+      <w:r>
+        <w:rPr>
+          <w:rFonts w:ascii="Times New Roman" w:eastAsia="標楷體" w:hAnsi="Times New Roman" w:cs="Times New Roman"/>
+          <w:color w:val="24292F"/>
+          <w:kern w:val="0"/>
+          <w:szCs w:val="24"/>
+        </w:rPr>
+        <w:t>sd</w:t>
+      </w:r>
+      <w:proofErr w:type="spellEnd"/>
+      <w:r>
+        <w:rPr>
+          <w:rFonts w:ascii="Times New Roman" w:eastAsia="標楷體" w:hAnsi="Times New Roman" w:cs="Times New Roman"/>
+          <w:color w:val="24292F"/>
+          <w:kern w:val="0"/>
+          <w:szCs w:val="24"/>
+        </w:rPr>
+        <w:t xml:space="preserve"> *</w:t>
+      </w:r>
+      <w:proofErr w:type="spellStart"/>
+      <w:r>
+        <w:rPr>
+          <w:rFonts w:ascii="Times New Roman" w:eastAsia="標楷體" w:hAnsi="Times New Roman" w:cs="Times New Roman"/>
+          <w:color w:val="24292F"/>
+          <w:kern w:val="0"/>
+          <w:szCs w:val="24"/>
+        </w:rPr>
+        <w:t>StaticProvider</w:t>
+      </w:r>
+      <w:proofErr w:type="spellEnd"/>
+      <w:r>
+        <w:rPr>
+          <w:rFonts w:ascii="Times New Roman" w:eastAsia="標楷體" w:hAnsi="Times New Roman" w:cs="Times New Roman"/>
+          <w:color w:val="24292F"/>
+          <w:kern w:val="0"/>
+          <w:szCs w:val="24"/>
+        </w:rPr>
+        <w:t xml:space="preserve">) </w:t>
+      </w:r>
+      <w:r>
+        <w:rPr>
+          <w:rFonts w:ascii="Times New Roman" w:eastAsia="標楷體" w:hAnsi="Times New Roman" w:cs="Times New Roman"/>
+          <w:color w:val="FF0000"/>
+          <w:kern w:val="0"/>
+          <w:szCs w:val="24"/>
+        </w:rPr>
+        <w:t>Run(</w:t>
+      </w:r>
+      <w:proofErr w:type="spellStart"/>
+      <w:r>
+        <w:rPr>
+          <w:rFonts w:ascii="Times New Roman" w:eastAsia="標楷體" w:hAnsi="Times New Roman" w:cs="Times New Roman"/>
+          <w:color w:val="FF0000"/>
+          <w:kern w:val="0"/>
+          <w:szCs w:val="24"/>
+        </w:rPr>
+        <w:t>ctx</w:t>
+      </w:r>
+      <w:proofErr w:type="spellEnd"/>
+      <w:r>
+        <w:rPr>
+          <w:rFonts w:ascii="Times New Roman" w:eastAsia="標楷體" w:hAnsi="Times New Roman" w:cs="Times New Roman"/>
+          <w:color w:val="FF0000"/>
+          <w:kern w:val="0"/>
+          <w:szCs w:val="24"/>
+        </w:rPr>
+        <w:t xml:space="preserve"> </w:t>
+      </w:r>
+      <w:proofErr w:type="spellStart"/>
+      <w:r>
+        <w:rPr>
+          <w:rFonts w:ascii="Times New Roman" w:eastAsia="標楷體" w:hAnsi="Times New Roman" w:cs="Times New Roman"/>
+          <w:color w:val="FF0000"/>
+          <w:kern w:val="0"/>
+          <w:szCs w:val="24"/>
+        </w:rPr>
+        <w:t>context.Context</w:t>
+      </w:r>
+      <w:proofErr w:type="spellEnd"/>
+      <w:r>
+        <w:rPr>
+          <w:rFonts w:ascii="Times New Roman" w:eastAsia="標楷體" w:hAnsi="Times New Roman" w:cs="Times New Roman"/>
+          <w:color w:val="FF0000"/>
+          <w:kern w:val="0"/>
+          <w:szCs w:val="24"/>
+        </w:rPr>
+        <w:t xml:space="preserve">, </w:t>
+      </w:r>
+      <w:proofErr w:type="spellStart"/>
+      <w:r>
+        <w:rPr>
+          <w:rFonts w:ascii="Times New Roman" w:eastAsia="標楷體" w:hAnsi="Times New Roman" w:cs="Times New Roman"/>
+          <w:color w:val="FF0000"/>
+          <w:kern w:val="0"/>
+          <w:szCs w:val="24"/>
+        </w:rPr>
+        <w:t>ch</w:t>
+      </w:r>
+      <w:proofErr w:type="spellEnd"/>
+      <w:r>
+        <w:rPr>
+          <w:rFonts w:ascii="Times New Roman" w:eastAsia="標楷體" w:hAnsi="Times New Roman" w:cs="Times New Roman"/>
+          <w:color w:val="FF0000"/>
+          <w:kern w:val="0"/>
+          <w:szCs w:val="24"/>
+        </w:rPr>
+        <w:t xml:space="preserve"> </w:t>
+      </w:r>
+      <w:proofErr w:type="spellStart"/>
+      <w:r>
+        <w:rPr>
+          <w:rFonts w:ascii="Times New Roman" w:eastAsia="標楷體" w:hAnsi="Times New Roman" w:cs="Times New Roman"/>
+          <w:color w:val="FF0000"/>
+          <w:kern w:val="0"/>
+          <w:szCs w:val="24"/>
+        </w:rPr>
+        <w:t>chan</w:t>
+      </w:r>
+      <w:proofErr w:type="spellEnd"/>
+      <w:r>
+        <w:rPr>
+          <w:rFonts w:ascii="Times New Roman" w:eastAsia="標楷體" w:hAnsi="Times New Roman" w:cs="Times New Roman"/>
+          <w:color w:val="FF0000"/>
+          <w:kern w:val="0"/>
+          <w:szCs w:val="24"/>
+        </w:rPr>
+        <w:t>&lt;- []*</w:t>
+      </w:r>
+      <w:proofErr w:type="spellStart"/>
+      <w:r>
+        <w:rPr>
+          <w:rFonts w:ascii="Times New Roman" w:eastAsia="標楷體" w:hAnsi="Times New Roman" w:cs="Times New Roman"/>
+          <w:color w:val="FF0000"/>
+          <w:kern w:val="0"/>
+          <w:szCs w:val="24"/>
+        </w:rPr>
+        <w:t>targetgroup.Group</w:t>
+      </w:r>
+      <w:proofErr w:type="spellEnd"/>
+      <w:r>
+        <w:rPr>
+          <w:rFonts w:ascii="Times New Roman" w:eastAsia="標楷體" w:hAnsi="Times New Roman" w:cs="Times New Roman"/>
+          <w:color w:val="FF0000"/>
+          <w:kern w:val="0"/>
+          <w:szCs w:val="24"/>
+        </w:rPr>
+        <w:t>)</w:t>
+      </w:r>
+      <w:r>
+        <w:rPr>
+          <w:rFonts w:ascii="Times New Roman" w:eastAsia="標楷體" w:hAnsi="Times New Roman" w:cs="Times New Roman"/>
+          <w:color w:val="24292F"/>
+          <w:kern w:val="0"/>
+          <w:szCs w:val="24"/>
+        </w:rPr>
+        <w:t xml:space="preserve"> {</w:t>
       </w:r>
     </w:p>
     <w:p>
@@ -1252,16 +1468,7 @@
           <w:kern w:val="0"/>
           <w:szCs w:val="24"/>
         </w:rPr>
-        <w:t>func</w:t>
-      </w:r>
-      <w:r>
-        <w:rPr>
-          <w:rFonts w:ascii="Times New Roman" w:eastAsia="標楷體" w:hAnsi="Times New Roman" w:cs="Times New Roman"/>
-          <w:color w:val="FF0000"/>
-          <w:kern w:val="0"/>
-          <w:szCs w:val="24"/>
-        </w:rPr>
-        <w:t xml:space="preserve"> init()</w:t>
+        <w:tab/>
       </w:r>
       <w:r>
         <w:rPr>
@@ -1270,7 +1477,7 @@
           <w:kern w:val="0"/>
           <w:szCs w:val="24"/>
         </w:rPr>
-        <w:t xml:space="preserve"> {</w:t>
+        <w:t>……</w:t>
       </w:r>
     </w:p>
     <w:p>
@@ -1294,10 +1501,8 @@
           <w:tab w:val="left" w:pos="14656"/>
         </w:tabs>
         <w:rPr>
-          <w:rFonts w:ascii="Times New Roman" w:eastAsia="標楷體" w:hAnsi="Times New Roman" w:cs="Times New Roman"/>
-          <w:color w:val="FF0000"/>
-          <w:kern w:val="0"/>
-          <w:szCs w:val="24"/>
+          <w:rFonts w:ascii="Times New Roman" w:eastAsia="標楷體" w:hAnsi="Times New Roman" w:cs="Times New Roman" w:hint="eastAsia"/>
+          <w:color w:val="7030A0"/>
         </w:rPr>
       </w:pPr>
       <w:r>
@@ -1308,15 +1513,114 @@
           <w:szCs w:val="24"/>
         </w:rPr>
         <w:tab/>
-      </w:r>
-      <w:r>
-        <w:rPr>
-          <w:rFonts w:ascii="Times New Roman" w:eastAsia="標楷體" w:hAnsi="Times New Roman" w:cs="Times New Roman"/>
-          <w:color w:val="FF0000"/>
+        <w:t xml:space="preserve">case </w:t>
+      </w:r>
+      <w:proofErr w:type="spellStart"/>
+      <w:r>
+        <w:rPr>
+          <w:rFonts w:ascii="Times New Roman" w:eastAsia="標楷體" w:hAnsi="Times New Roman" w:cs="Times New Roman"/>
+          <w:color w:val="24292F"/>
           <w:kern w:val="0"/>
           <w:szCs w:val="24"/>
         </w:rPr>
-        <w:t>discovery.RegisterConfig(&amp;SDConfig{})</w:t>
+        <w:t>ch</w:t>
+      </w:r>
+      <w:proofErr w:type="spellEnd"/>
+      <w:r>
+        <w:rPr>
+          <w:rFonts w:ascii="Times New Roman" w:eastAsia="標楷體" w:hAnsi="Times New Roman" w:cs="Times New Roman"/>
+          <w:color w:val="24292F"/>
+          <w:kern w:val="0"/>
+          <w:szCs w:val="24"/>
+        </w:rPr>
+        <w:t xml:space="preserve"> &lt;- </w:t>
+      </w:r>
+      <w:proofErr w:type="spellStart"/>
+      <w:r>
+        <w:rPr>
+          <w:rFonts w:ascii="Times New Roman" w:eastAsia="標楷體" w:hAnsi="Times New Roman" w:cs="Times New Roman"/>
+          <w:color w:val="24292F"/>
+          <w:kern w:val="0"/>
+          <w:szCs w:val="24"/>
+        </w:rPr>
+        <w:t>sd.TargetGroups</w:t>
+      </w:r>
+      <w:proofErr w:type="spellEnd"/>
+      <w:r>
+        <w:rPr>
+          <w:rFonts w:ascii="Times New Roman" w:eastAsia="標楷體" w:hAnsi="Times New Roman" w:cs="Times New Roman"/>
+          <w:color w:val="24292F"/>
+          <w:kern w:val="0"/>
+          <w:szCs w:val="24"/>
+        </w:rPr>
+        <w:t>:</w:t>
+      </w:r>
+      <w:r>
+        <w:rPr>
+          <w:rFonts w:ascii="Times New Roman" w:eastAsia="標楷體" w:hAnsi="Times New Roman" w:cs="Times New Roman"/>
+          <w:color w:val="24292F"/>
+          <w:kern w:val="0"/>
+          <w:szCs w:val="24"/>
+        </w:rPr>
+        <w:tab/>
+      </w:r>
+      <w:r>
+        <w:rPr>
+          <w:rFonts w:ascii="Times New Roman" w:eastAsia="標楷體" w:hAnsi="Times New Roman" w:cs="Times New Roman"/>
+          <w:color w:val="24292F"/>
+          <w:kern w:val="0"/>
+          <w:szCs w:val="24"/>
+        </w:rPr>
+        <w:tab/>
+      </w:r>
+      <w:r>
+        <w:rPr>
+          <w:rFonts w:ascii="Times New Roman" w:eastAsia="標楷體" w:hAnsi="Times New Roman" w:cs="Times New Roman"/>
+          <w:color w:val="7030A0"/>
+        </w:rPr>
+        <w:t xml:space="preserve">// </w:t>
+      </w:r>
+      <w:r>
+        <w:rPr>
+          <w:rFonts w:ascii="Times New Roman" w:eastAsia="標楷體" w:hAnsi="Times New Roman" w:cs="Times New Roman" w:hint="eastAsia"/>
+          <w:color w:val="7030A0"/>
+        </w:rPr>
+        <w:t>將</w:t>
+      </w:r>
+      <w:r>
+        <w:rPr>
+          <w:rFonts w:ascii="Times New Roman" w:eastAsia="標楷體" w:hAnsi="Times New Roman" w:cs="Times New Roman" w:hint="eastAsia"/>
+          <w:color w:val="7030A0"/>
+        </w:rPr>
+        <w:t>t</w:t>
+      </w:r>
+      <w:r>
+        <w:rPr>
+          <w:rFonts w:ascii="Times New Roman" w:eastAsia="標楷體" w:hAnsi="Times New Roman" w:cs="Times New Roman"/>
+          <w:color w:val="7030A0"/>
+        </w:rPr>
+        <w:t>arget group</w:t>
+      </w:r>
+      <w:r>
+        <w:rPr>
+          <w:rFonts w:ascii="Times New Roman" w:eastAsia="標楷體" w:hAnsi="Times New Roman" w:cs="Times New Roman" w:hint="eastAsia"/>
+          <w:color w:val="7030A0"/>
+        </w:rPr>
+        <w:t>發送至</w:t>
+      </w:r>
+      <w:r>
+        <w:rPr>
+          <w:rFonts w:ascii="Times New Roman" w:eastAsia="標楷體" w:hAnsi="Times New Roman" w:cs="Times New Roman" w:hint="eastAsia"/>
+          <w:color w:val="7030A0"/>
+        </w:rPr>
+        <w:t>c</w:t>
+      </w:r>
+      <w:r>
+        <w:rPr>
+          <w:rFonts w:ascii="Times New Roman" w:eastAsia="標楷體" w:hAnsi="Times New Roman" w:cs="Times New Roman"/>
+          <w:color w:val="7030A0"/>
+        </w:rPr>
+        <w:t>hannel</w:t>
       </w:r>
     </w:p>
     <w:p>
@@ -1354,6 +1658,14 @@
           <w:szCs w:val="24"/>
         </w:rPr>
         <w:tab/>
+      </w:r>
+      <w:r>
+        <w:rPr>
+          <w:rFonts w:ascii="Times New Roman" w:eastAsia="標楷體" w:hAnsi="Times New Roman" w:cs="Times New Roman"/>
+          <w:color w:val="24292F"/>
+          <w:kern w:val="0"/>
+          <w:szCs w:val="24"/>
+        </w:rPr>
         <w:t>……</w:t>
       </w:r>
     </w:p>
@@ -1378,7 +1690,7 @@
           <w:tab w:val="left" w:pos="14656"/>
         </w:tabs>
         <w:rPr>
-          <w:rFonts w:ascii="Times New Roman" w:eastAsia="標楷體" w:hAnsi="Times New Roman" w:cs="Times New Roman"/>
+          <w:rFonts w:ascii="Times New Roman" w:eastAsia="標楷體" w:hAnsi="Times New Roman" w:cs="Times New Roman" w:hint="eastAsia"/>
           <w:color w:val="24292F"/>
           <w:kern w:val="0"/>
           <w:szCs w:val="24"/>
@@ -1386,7 +1698,7 @@
       </w:pPr>
       <w:r>
         <w:rPr>
-          <w:rFonts w:ascii="Times New Roman" w:eastAsia="標楷體" w:hAnsi="Times New Roman" w:cs="Times New Roman"/>
+          <w:rFonts w:ascii="Times New Roman" w:eastAsia="標楷體" w:hAnsi="Times New Roman" w:cs="Times New Roman" w:hint="eastAsia"/>
           <w:color w:val="24292F"/>
           <w:kern w:val="0"/>
           <w:szCs w:val="24"/>
@@ -1398,6 +1710,239 @@
       <w:pPr>
         <w:rPr>
           <w:rFonts w:ascii="Times New Roman" w:eastAsia="標楷體" w:hAnsi="Times New Roman" w:cs="Times New Roman"/>
+          <w:color w:val="ED7D31" w:themeColor="accent2"/>
+        </w:rPr>
+      </w:pPr>
+      <w:r>
+        <w:rPr>
+          <w:rFonts w:ascii="Times New Roman" w:eastAsia="標楷體" w:hAnsi="Times New Roman" w:cs="Times New Roman"/>
+          <w:color w:val="ED7D31" w:themeColor="accent2"/>
+        </w:rPr>
+        <w:t xml:space="preserve">// </w:t>
+      </w:r>
+      <w:proofErr w:type="spellStart"/>
+      <w:r>
+        <w:rPr>
+          <w:rFonts w:ascii="Times New Roman" w:eastAsia="標楷體" w:hAnsi="Times New Roman" w:cs="Times New Roman"/>
+          <w:color w:val="ED7D31" w:themeColor="accent2"/>
+        </w:rPr>
+        <w:t>prometheus</w:t>
+      </w:r>
+      <w:proofErr w:type="spellEnd"/>
+      <w:r>
+        <w:rPr>
+          <w:rFonts w:ascii="Times New Roman" w:eastAsia="標楷體" w:hAnsi="Times New Roman" w:cs="Times New Roman"/>
+          <w:color w:val="ED7D31" w:themeColor="accent2"/>
+        </w:rPr>
+        <w:t>/discovery/</w:t>
+      </w:r>
+      <w:proofErr w:type="spellStart"/>
+      <w:r>
+        <w:rPr>
+          <w:rFonts w:ascii="Times New Roman" w:eastAsia="標楷體" w:hAnsi="Times New Roman" w:cs="Times New Roman"/>
+          <w:color w:val="ED7D31" w:themeColor="accent2"/>
+        </w:rPr>
+        <w:t>kubernetes</w:t>
+      </w:r>
+      <w:proofErr w:type="spellEnd"/>
+      <w:r>
+        <w:rPr>
+          <w:rFonts w:ascii="Times New Roman" w:eastAsia="標楷體" w:hAnsi="Times New Roman" w:cs="Times New Roman"/>
+          <w:color w:val="ED7D31" w:themeColor="accent2"/>
+        </w:rPr>
+        <w:t>/</w:t>
+      </w:r>
+      <w:proofErr w:type="spellStart"/>
+      <w:r>
+        <w:rPr>
+          <w:rFonts w:ascii="Times New Roman" w:eastAsia="標楷體" w:hAnsi="Times New Roman" w:cs="Times New Roman"/>
+          <w:color w:val="ED7D31" w:themeColor="accent2"/>
+        </w:rPr>
+        <w:t>kubernetes.go</w:t>
+      </w:r>
+      <w:proofErr w:type="spellEnd"/>
+    </w:p>
+    <w:p>
+      <w:pPr>
+        <w:tabs>
+          <w:tab w:val="left" w:pos="916"/>
+          <w:tab w:val="left" w:pos="1832"/>
+          <w:tab w:val="left" w:pos="2748"/>
+          <w:tab w:val="left" w:pos="3664"/>
+          <w:tab w:val="left" w:pos="4580"/>
+          <w:tab w:val="left" w:pos="5496"/>
+          <w:tab w:val="left" w:pos="6412"/>
+          <w:tab w:val="left" w:pos="7328"/>
+          <w:tab w:val="left" w:pos="8244"/>
+          <w:tab w:val="left" w:pos="9160"/>
+          <w:tab w:val="left" w:pos="10076"/>
+          <w:tab w:val="left" w:pos="10992"/>
+          <w:tab w:val="left" w:pos="11908"/>
+          <w:tab w:val="left" w:pos="12824"/>
+          <w:tab w:val="left" w:pos="13740"/>
+          <w:tab w:val="left" w:pos="14656"/>
+        </w:tabs>
+        <w:rPr>
+          <w:rFonts w:ascii="Times New Roman" w:eastAsia="標楷體" w:hAnsi="Times New Roman" w:cs="Times New Roman"/>
+          <w:color w:val="24292F"/>
+          <w:kern w:val="0"/>
+          <w:szCs w:val="24"/>
+        </w:rPr>
+      </w:pPr>
+      <w:r>
+        <w:rPr>
+          <w:rFonts w:ascii="Times New Roman" w:eastAsia="標楷體" w:hAnsi="Times New Roman" w:cs="Times New Roman"/>
+          <w:color w:val="24292F"/>
+          <w:kern w:val="0"/>
+          <w:szCs w:val="24"/>
+        </w:rPr>
+        <w:lastRenderedPageBreak/>
+        <w:t>func</w:t>
+      </w:r>
+      <w:r>
+        <w:rPr>
+          <w:rFonts w:ascii="Times New Roman" w:eastAsia="標楷體" w:hAnsi="Times New Roman" w:cs="Times New Roman"/>
+          <w:color w:val="FF0000"/>
+          <w:kern w:val="0"/>
+          <w:szCs w:val="24"/>
+        </w:rPr>
+        <w:t xml:space="preserve"> init()</w:t>
+      </w:r>
+      <w:r>
+        <w:rPr>
+          <w:rFonts w:ascii="Times New Roman" w:eastAsia="標楷體" w:hAnsi="Times New Roman" w:cs="Times New Roman"/>
+          <w:color w:val="24292F"/>
+          <w:kern w:val="0"/>
+          <w:szCs w:val="24"/>
+        </w:rPr>
+        <w:t xml:space="preserve"> {</w:t>
+      </w:r>
+    </w:p>
+    <w:p>
+      <w:pPr>
+        <w:tabs>
+          <w:tab w:val="left" w:pos="916"/>
+          <w:tab w:val="left" w:pos="1832"/>
+          <w:tab w:val="left" w:pos="2748"/>
+          <w:tab w:val="left" w:pos="3664"/>
+          <w:tab w:val="left" w:pos="4580"/>
+          <w:tab w:val="left" w:pos="5496"/>
+          <w:tab w:val="left" w:pos="6412"/>
+          <w:tab w:val="left" w:pos="7328"/>
+          <w:tab w:val="left" w:pos="8244"/>
+          <w:tab w:val="left" w:pos="9160"/>
+          <w:tab w:val="left" w:pos="10076"/>
+          <w:tab w:val="left" w:pos="10992"/>
+          <w:tab w:val="left" w:pos="11908"/>
+          <w:tab w:val="left" w:pos="12824"/>
+          <w:tab w:val="left" w:pos="13740"/>
+          <w:tab w:val="left" w:pos="14656"/>
+        </w:tabs>
+        <w:rPr>
+          <w:rFonts w:ascii="Times New Roman" w:eastAsia="標楷體" w:hAnsi="Times New Roman" w:cs="Times New Roman"/>
+          <w:color w:val="FF0000"/>
+          <w:kern w:val="0"/>
+          <w:szCs w:val="24"/>
+        </w:rPr>
+      </w:pPr>
+      <w:r>
+        <w:rPr>
+          <w:rFonts w:ascii="Times New Roman" w:eastAsia="標楷體" w:hAnsi="Times New Roman" w:cs="Times New Roman"/>
+          <w:color w:val="24292F"/>
+          <w:kern w:val="0"/>
+          <w:szCs w:val="24"/>
+        </w:rPr>
+        <w:tab/>
+      </w:r>
+      <w:r>
+        <w:rPr>
+          <w:rFonts w:ascii="Times New Roman" w:eastAsia="標楷體" w:hAnsi="Times New Roman" w:cs="Times New Roman"/>
+          <w:color w:val="FF0000"/>
+          <w:kern w:val="0"/>
+          <w:szCs w:val="24"/>
+        </w:rPr>
+        <w:t>discovery.RegisterConfig(&amp;SDConfig{})</w:t>
+      </w:r>
+    </w:p>
+    <w:p>
+      <w:pPr>
+        <w:tabs>
+          <w:tab w:val="left" w:pos="916"/>
+          <w:tab w:val="left" w:pos="1832"/>
+          <w:tab w:val="left" w:pos="2748"/>
+          <w:tab w:val="left" w:pos="3664"/>
+          <w:tab w:val="left" w:pos="4580"/>
+          <w:tab w:val="left" w:pos="5496"/>
+          <w:tab w:val="left" w:pos="6412"/>
+          <w:tab w:val="left" w:pos="7328"/>
+          <w:tab w:val="left" w:pos="8244"/>
+          <w:tab w:val="left" w:pos="9160"/>
+          <w:tab w:val="left" w:pos="10076"/>
+          <w:tab w:val="left" w:pos="10992"/>
+          <w:tab w:val="left" w:pos="11908"/>
+          <w:tab w:val="left" w:pos="12824"/>
+          <w:tab w:val="left" w:pos="13740"/>
+          <w:tab w:val="left" w:pos="14656"/>
+        </w:tabs>
+        <w:rPr>
+          <w:rFonts w:ascii="Times New Roman" w:eastAsia="標楷體" w:hAnsi="Times New Roman" w:cs="Times New Roman"/>
+          <w:color w:val="24292F"/>
+          <w:kern w:val="0"/>
+          <w:szCs w:val="24"/>
+        </w:rPr>
+      </w:pPr>
+      <w:r>
+        <w:rPr>
+          <w:rFonts w:ascii="Times New Roman" w:eastAsia="標楷體" w:hAnsi="Times New Roman" w:cs="Times New Roman"/>
+          <w:color w:val="24292F"/>
+          <w:kern w:val="0"/>
+          <w:szCs w:val="24"/>
+        </w:rPr>
+        <w:tab/>
+        <w:t>……</w:t>
+      </w:r>
+    </w:p>
+    <w:p>
+      <w:pPr>
+        <w:tabs>
+          <w:tab w:val="left" w:pos="916"/>
+          <w:tab w:val="left" w:pos="1832"/>
+          <w:tab w:val="left" w:pos="2748"/>
+          <w:tab w:val="left" w:pos="3664"/>
+          <w:tab w:val="left" w:pos="4580"/>
+          <w:tab w:val="left" w:pos="5496"/>
+          <w:tab w:val="left" w:pos="6412"/>
+          <w:tab w:val="left" w:pos="7328"/>
+          <w:tab w:val="left" w:pos="8244"/>
+          <w:tab w:val="left" w:pos="9160"/>
+          <w:tab w:val="left" w:pos="10076"/>
+          <w:tab w:val="left" w:pos="10992"/>
+          <w:tab w:val="left" w:pos="11908"/>
+          <w:tab w:val="left" w:pos="12824"/>
+          <w:tab w:val="left" w:pos="13740"/>
+          <w:tab w:val="left" w:pos="14656"/>
+        </w:tabs>
+        <w:rPr>
+          <w:rFonts w:ascii="Times New Roman" w:eastAsia="標楷體" w:hAnsi="Times New Roman" w:cs="Times New Roman"/>
+          <w:color w:val="24292F"/>
+          <w:kern w:val="0"/>
+          <w:szCs w:val="24"/>
+        </w:rPr>
+      </w:pPr>
+      <w:r>
+        <w:rPr>
+          <w:rFonts w:ascii="Times New Roman" w:eastAsia="標楷體" w:hAnsi="Times New Roman" w:cs="Times New Roman"/>
+          <w:color w:val="24292F"/>
+          <w:kern w:val="0"/>
+          <w:szCs w:val="24"/>
+        </w:rPr>
+        <w:t>}</w:t>
+      </w:r>
+    </w:p>
+    <w:p>
+      <w:pPr>
+        <w:rPr>
+          <w:rFonts w:ascii="Times New Roman" w:eastAsia="標楷體" w:hAnsi="Times New Roman" w:cs="Times New Roman"/>
         </w:rPr>
       </w:pPr>
       <w:r>
@@ -1464,14 +2009,7 @@
         <w:rPr>
           <w:rFonts w:ascii="Times New Roman" w:eastAsia="標楷體" w:hAnsi="Times New Roman" w:cs="Times New Roman"/>
         </w:rPr>
-        <w:t>是一組名稱與值</w:t>
-      </w:r>
-      <w:r>
-        <w:rPr>
-          <w:rFonts w:ascii="Times New Roman" w:eastAsia="標楷體" w:hAnsi="Times New Roman" w:cs="Times New Roman"/>
-        </w:rPr>
-        <w:lastRenderedPageBreak/>
-        <w:t>的</w:t>
+        <w:t>是一組名稱與值的</w:t>
       </w:r>
       <w:r>
         <w:rPr>
@@ -1757,7 +2295,21 @@
           <w:rFonts w:ascii="Times New Roman" w:eastAsia="標楷體" w:hAnsi="Times New Roman" w:cs="Times New Roman"/>
           <w:color w:val="C45911" w:themeColor="accent2" w:themeShade="BF"/>
         </w:rPr>
-        <w:t>Discover Manager</w:t>
+        <w:t>Discover</w:t>
+      </w:r>
+      <w:r>
+        <w:rPr>
+          <w:rFonts w:ascii="Times New Roman" w:eastAsia="標楷體" w:hAnsi="Times New Roman" w:cs="Times New Roman"/>
+          <w:color w:val="C45911" w:themeColor="accent2" w:themeShade="BF"/>
+        </w:rPr>
+        <w:t>y</w:t>
+      </w:r>
+      <w:r>
+        <w:rPr>
+          <w:rFonts w:ascii="Times New Roman" w:eastAsia="標楷體" w:hAnsi="Times New Roman" w:cs="Times New Roman"/>
+          <w:color w:val="C45911" w:themeColor="accent2" w:themeShade="BF"/>
+        </w:rPr>
+        <w:t xml:space="preserve"> Manager</w:t>
       </w:r>
     </w:p>
     <w:p>
@@ -1800,7 +2352,7 @@
         <w:rPr>
           <w:rFonts w:ascii="Times New Roman" w:eastAsia="標楷體" w:hAnsi="Times New Roman" w:cs="Times New Roman"/>
         </w:rPr>
-        <w:t>管道</w:t>
+        <w:t xml:space="preserve"> Chan</w:t>
       </w:r>
       <w:r>
         <w:rPr>
@@ -1832,6 +2384,7 @@
         </w:rPr>
         <w:t>透過</w:t>
       </w:r>
+      <w:proofErr w:type="spellStart"/>
       <w:r>
         <w:rPr>
           <w:rFonts w:ascii="Times New Roman" w:eastAsia="標楷體" w:hAnsi="Times New Roman" w:cs="Times New Roman"/>
@@ -1850,6 +2403,25 @@
         </w:rPr>
         <w:t>ey</w:t>
       </w:r>
+      <w:proofErr w:type="spellEnd"/>
+      <w:r>
+        <w:rPr>
+          <w:rFonts w:ascii="Times New Roman" w:eastAsia="標楷體" w:hAnsi="Times New Roman" w:cs="Times New Roman"/>
+        </w:rPr>
+        <w:t>(</w:t>
+      </w:r>
+      <w:r>
+        <w:rPr>
+          <w:rFonts w:ascii="Times New Roman" w:eastAsia="標楷體" w:hAnsi="Times New Roman" w:cs="Times New Roman" w:hint="eastAsia"/>
+        </w:rPr>
+        <w:t>對應配置文件的</w:t>
+      </w:r>
+      <w:r>
+        <w:rPr>
+          <w:rFonts w:ascii="Times New Roman" w:eastAsia="標楷體" w:hAnsi="Times New Roman" w:cs="Times New Roman"/>
+        </w:rPr>
+        <w:t>job name)</w:t>
+      </w:r>
       <w:r>
         <w:rPr>
           <w:rFonts w:ascii="Times New Roman" w:eastAsia="標楷體" w:hAnsi="Times New Roman" w:cs="Times New Roman"/>
@@ -1872,6 +2444,42 @@
         <w:rPr>
           <w:rFonts w:ascii="Times New Roman" w:eastAsia="標楷體" w:hAnsi="Times New Roman" w:cs="Times New Roman"/>
         </w:rPr>
+        <w:t>(</w:t>
+      </w:r>
+      <w:r>
+        <w:rPr>
+          <w:rFonts w:ascii="Times New Roman" w:eastAsia="標楷體" w:hAnsi="Times New Roman" w:cs="Times New Roman" w:hint="eastAsia"/>
+        </w:rPr>
+        <w:t>提供者的類型，</w:t>
+      </w:r>
+      <w:r>
+        <w:rPr>
+          <w:rFonts w:ascii="Times New Roman" w:eastAsia="標楷體" w:hAnsi="Times New Roman" w:cs="Times New Roman" w:hint="eastAsia"/>
+        </w:rPr>
+        <w:t>e</w:t>
+      </w:r>
+      <w:r>
+        <w:rPr>
+          <w:rFonts w:ascii="Times New Roman" w:eastAsia="標楷體" w:hAnsi="Times New Roman" w:cs="Times New Roman"/>
+        </w:rPr>
+        <w:t>.g. DNS</w:t>
+      </w:r>
+      <w:r>
+        <w:rPr>
+          <w:rFonts w:ascii="Times New Roman" w:eastAsia="標楷體" w:hAnsi="Times New Roman" w:cs="Times New Roman" w:hint="eastAsia"/>
+        </w:rPr>
+        <w:t>,</w:t>
+      </w:r>
+      <w:r>
+        <w:rPr>
+          <w:rFonts w:ascii="Times New Roman" w:eastAsia="標楷體" w:hAnsi="Times New Roman" w:cs="Times New Roman"/>
+        </w:rPr>
+        <w:t xml:space="preserve"> Azure, Kubernetes)</w:t>
+      </w:r>
+      <w:r>
+        <w:rPr>
+          <w:rFonts w:ascii="Times New Roman" w:eastAsia="標楷體" w:hAnsi="Times New Roman" w:cs="Times New Roman"/>
+        </w:rPr>
         <w:t>快速找到對應</w:t>
       </w:r>
       <w:r>
@@ -2053,7 +2661,7 @@
           <w:rFonts w:ascii="Times New Roman" w:eastAsia="標楷體" w:hAnsi="Times New Roman" w:cs="Times New Roman"/>
           <w:color w:val="7030A0"/>
         </w:rPr>
-        <w:t xml:space="preserve"> provider</w:t>
+        <w:t>provider</w:t>
       </w:r>
     </w:p>
     <w:p>
@@ -2183,490 +2791,357 @@
         <w:rPr>
           <w:rFonts w:ascii="Times New Roman" w:eastAsia="標楷體" w:hAnsi="Times New Roman" w:cs="Times New Roman"/>
         </w:rPr>
-        <w:t>type poolKey struct {</w:t>
-      </w:r>
-    </w:p>
-    <w:p>
-      <w:pPr>
-        <w:rPr>
-          <w:rFonts w:ascii="Times New Roman" w:eastAsia="標楷體" w:hAnsi="Times New Roman" w:cs="Times New Roman"/>
-          <w:color w:val="7030A0"/>
-        </w:rPr>
-      </w:pPr>
-      <w:r>
-        <w:rPr>
-          <w:rFonts w:ascii="Times New Roman" w:eastAsia="標楷體" w:hAnsi="Times New Roman" w:cs="Times New Roman"/>
-        </w:rPr>
-        <w:tab/>
+        <w:t>如此在</w:t>
+      </w:r>
+      <w:r>
+        <w:rPr>
+          <w:rFonts w:ascii="Times New Roman" w:eastAsia="標楷體" w:hAnsi="Times New Roman" w:cs="Times New Roman" w:hint="eastAsia"/>
+        </w:rPr>
+        <w:t>d</w:t>
+      </w:r>
+      <w:r>
+        <w:rPr>
+          <w:rFonts w:ascii="Times New Roman" w:eastAsia="標楷體" w:hAnsi="Times New Roman" w:cs="Times New Roman"/>
+        </w:rPr>
+        <w:t xml:space="preserve">iscovery </w:t>
+      </w:r>
+      <w:r>
+        <w:rPr>
+          <w:rFonts w:ascii="Times New Roman" w:eastAsia="標楷體" w:hAnsi="Times New Roman" w:cs="Times New Roman"/>
+        </w:rPr>
+        <w:t>m</w:t>
+      </w:r>
+      <w:r>
+        <w:rPr>
+          <w:rFonts w:ascii="Times New Roman" w:eastAsia="標楷體" w:hAnsi="Times New Roman" w:cs="Times New Roman"/>
+        </w:rPr>
+        <w:t>anager</w:t>
+      </w:r>
+      <w:r>
+        <w:rPr>
+          <w:rFonts w:ascii="Times New Roman" w:eastAsia="標楷體" w:hAnsi="Times New Roman" w:cs="Times New Roman"/>
+        </w:rPr>
+        <w:t>裡就</w:t>
+      </w:r>
+      <w:r>
+        <w:rPr>
+          <w:rFonts w:ascii="Times New Roman" w:eastAsia="標楷體" w:hAnsi="Times New Roman" w:cs="Times New Roman"/>
+        </w:rPr>
+        <w:t>可以拿到所有</w:t>
+      </w:r>
+      <w:r>
+        <w:rPr>
+          <w:rFonts w:ascii="Times New Roman" w:eastAsia="標楷體" w:hAnsi="Times New Roman" w:cs="Times New Roman"/>
+        </w:rPr>
+        <w:t>target</w:t>
+      </w:r>
+      <w:r>
+        <w:rPr>
+          <w:rFonts w:ascii="Times New Roman" w:eastAsia="標楷體" w:hAnsi="Times New Roman" w:cs="Times New Roman"/>
+        </w:rPr>
+        <w:t>s</w:t>
+      </w:r>
+      <w:r>
+        <w:rPr>
+          <w:rFonts w:ascii="Times New Roman" w:eastAsia="標楷體" w:hAnsi="Times New Roman" w:cs="Times New Roman"/>
+        </w:rPr>
+        <w:t>的資訊</w:t>
+      </w:r>
+      <w:r>
+        <w:rPr>
+          <w:rFonts w:ascii="Times New Roman" w:eastAsia="標楷體" w:hAnsi="Times New Roman" w:cs="Times New Roman" w:hint="eastAsia"/>
+        </w:rPr>
+        <w:t>，</w:t>
+      </w:r>
+      <w:r>
+        <w:rPr>
+          <w:rFonts w:ascii="Times New Roman" w:eastAsia="標楷體" w:hAnsi="Times New Roman" w:cs="Times New Roman" w:hint="eastAsia"/>
+        </w:rPr>
+        <w:t>接著</w:t>
+      </w:r>
+      <w:r>
+        <w:rPr>
+          <w:rFonts w:ascii="Times New Roman" w:eastAsia="標楷體" w:hAnsi="Times New Roman" w:cs="Times New Roman"/>
+        </w:rPr>
+        <w:t>discover</w:t>
+      </w:r>
+      <w:r>
+        <w:rPr>
+          <w:rFonts w:ascii="Times New Roman" w:eastAsia="標楷體" w:hAnsi="Times New Roman" w:cs="Times New Roman"/>
+        </w:rPr>
+        <w:t>y</w:t>
+      </w:r>
+      <w:r>
+        <w:rPr>
+          <w:rFonts w:ascii="Times New Roman" w:eastAsia="標楷體" w:hAnsi="Times New Roman" w:cs="Times New Roman"/>
+        </w:rPr>
+        <w:t xml:space="preserve"> manager</w:t>
+      </w:r>
+      <w:r>
+        <w:rPr>
+          <w:rFonts w:ascii="Times New Roman" w:eastAsia="標楷體" w:hAnsi="Times New Roman" w:cs="Times New Roman"/>
+        </w:rPr>
+        <w:t>透過</w:t>
+      </w:r>
+      <w:proofErr w:type="spellStart"/>
+      <w:r>
+        <w:rPr>
+          <w:rFonts w:ascii="Times New Roman" w:eastAsia="標楷體" w:hAnsi="Times New Roman" w:cs="Times New Roman" w:hint="eastAsia"/>
+        </w:rPr>
+        <w:t>a</w:t>
+      </w:r>
+      <w:r>
+        <w:rPr>
+          <w:rFonts w:ascii="Times New Roman" w:eastAsia="標楷體" w:hAnsi="Times New Roman" w:cs="Times New Roman"/>
+        </w:rPr>
+        <w:t>llGroups</w:t>
+      </w:r>
+      <w:proofErr w:type="spellEnd"/>
+      <w:r>
+        <w:rPr>
+          <w:rFonts w:ascii="Times New Roman" w:eastAsia="標楷體" w:hAnsi="Times New Roman" w:cs="Times New Roman"/>
+        </w:rPr>
+        <w:t>()</w:t>
+      </w:r>
+      <w:r>
+        <w:rPr>
+          <w:rFonts w:ascii="Times New Roman" w:eastAsia="標楷體" w:hAnsi="Times New Roman" w:cs="Times New Roman"/>
+        </w:rPr>
+        <w:t xml:space="preserve"> </w:t>
+      </w:r>
+      <w:r>
+        <w:rPr>
+          <w:rFonts w:ascii="Times New Roman" w:eastAsia="標楷體" w:hAnsi="Times New Roman" w:cs="Times New Roman"/>
+          <w:vertAlign w:val="superscript"/>
+        </w:rPr>
+        <w:t>[</w:t>
+      </w:r>
+      <w:r>
+        <w:rPr>
+          <w:rStyle w:val="a3"/>
+          <w:rFonts w:ascii="Times New Roman" w:eastAsia="標楷體" w:hAnsi="Times New Roman" w:cs="Times New Roman"/>
+        </w:rPr>
+        <w:footnoteReference w:id="6"/>
+      </w:r>
+      <w:r>
+        <w:rPr>
+          <w:rFonts w:ascii="Times New Roman" w:eastAsia="標楷體" w:hAnsi="Times New Roman" w:cs="Times New Roman"/>
+          <w:vertAlign w:val="superscript"/>
+        </w:rPr>
+        <w:t>]</w:t>
+      </w:r>
+      <w:r>
+        <w:rPr>
+          <w:rFonts w:ascii="Times New Roman" w:eastAsia="標楷體" w:hAnsi="Times New Roman" w:cs="Times New Roman" w:hint="eastAsia"/>
+        </w:rPr>
+        <w:t>傳入</w:t>
+      </w:r>
+      <w:proofErr w:type="spellStart"/>
+      <w:r>
+        <w:rPr>
+          <w:rFonts w:ascii="Times New Roman" w:eastAsia="標楷體" w:hAnsi="Times New Roman" w:cs="Times New Roman"/>
+        </w:rPr>
+        <w:t>syncCh</w:t>
+      </w:r>
+      <w:proofErr w:type="spellEnd"/>
+      <w:r>
+        <w:rPr>
+          <w:rFonts w:ascii="Times New Roman" w:eastAsia="標楷體" w:hAnsi="Times New Roman" w:cs="Times New Roman" w:hint="eastAsia"/>
+        </w:rPr>
+        <w:t>，</w:t>
+      </w:r>
+      <w:r>
+        <w:rPr>
+          <w:rFonts w:ascii="Times New Roman" w:eastAsia="標楷體" w:hAnsi="Times New Roman" w:cs="Times New Roman"/>
+        </w:rPr>
+        <w:t>scrape manager</w:t>
+      </w:r>
+      <w:r>
+        <w:rPr>
+          <w:rFonts w:ascii="Times New Roman" w:eastAsia="標楷體" w:hAnsi="Times New Roman" w:cs="Times New Roman"/>
+        </w:rPr>
+        <w:t>會持續監聽</w:t>
+      </w:r>
+      <w:proofErr w:type="spellStart"/>
+      <w:r>
+        <w:rPr>
+          <w:rFonts w:ascii="Times New Roman" w:eastAsia="標楷體" w:hAnsi="Times New Roman" w:cs="Times New Roman"/>
+        </w:rPr>
+        <w:t>syncCh</w:t>
+      </w:r>
+      <w:proofErr w:type="spellEnd"/>
+      <w:r>
+        <w:rPr>
+          <w:rFonts w:ascii="Times New Roman" w:eastAsia="標楷體" w:hAnsi="Times New Roman" w:cs="Times New Roman"/>
+        </w:rPr>
+        <w:t>，一旦有新</w:t>
+      </w:r>
+      <w:r>
+        <w:rPr>
+          <w:rFonts w:ascii="Times New Roman" w:eastAsia="標楷體" w:hAnsi="Times New Roman" w:cs="Times New Roman"/>
+        </w:rPr>
+        <w:t>message</w:t>
+      </w:r>
+      <w:r>
+        <w:rPr>
+          <w:rFonts w:ascii="Times New Roman" w:eastAsia="標楷體" w:hAnsi="Times New Roman" w:cs="Times New Roman"/>
+        </w:rPr>
+        <w:t>傳入，</w:t>
+      </w:r>
+      <w:r>
+        <w:rPr>
+          <w:rFonts w:ascii="Times New Roman" w:eastAsia="標楷體" w:hAnsi="Times New Roman" w:cs="Times New Roman"/>
+        </w:rPr>
+        <w:t>scrape</w:t>
+      </w:r>
+      <w:r>
+        <w:rPr>
+          <w:rFonts w:ascii="Times New Roman" w:eastAsia="標楷體" w:hAnsi="Times New Roman" w:cs="Times New Roman"/>
+        </w:rPr>
+        <w:t>就會</w:t>
+      </w:r>
+      <w:r>
+        <w:rPr>
+          <w:rFonts w:ascii="Times New Roman" w:eastAsia="標楷體" w:hAnsi="Times New Roman" w:cs="Times New Roman"/>
+        </w:rPr>
+        <w:t>reload</w:t>
+      </w:r>
+      <w:r>
+        <w:rPr>
+          <w:rFonts w:ascii="Times New Roman" w:eastAsia="標楷體" w:hAnsi="Times New Roman" w:cs="Times New Roman"/>
+        </w:rPr>
+        <w:t>變動的</w:t>
+      </w:r>
+      <w:r>
+        <w:rPr>
+          <w:rFonts w:ascii="Times New Roman" w:eastAsia="標楷體" w:hAnsi="Times New Roman" w:cs="Times New Roman"/>
+        </w:rPr>
+        <w:t>target group</w:t>
+      </w:r>
+      <w:r>
+        <w:rPr>
+          <w:rFonts w:ascii="Times New Roman" w:eastAsia="標楷體" w:hAnsi="Times New Roman" w:cs="Times New Roman" w:hint="eastAsia"/>
+        </w:rPr>
+        <w:t>，之後</w:t>
+      </w:r>
+      <w:r>
+        <w:rPr>
+          <w:rFonts w:ascii="Times New Roman" w:eastAsia="標楷體" w:hAnsi="Times New Roman" w:cs="Times New Roman" w:hint="eastAsia"/>
+        </w:rPr>
+        <w:t>s</w:t>
+      </w:r>
+      <w:r>
+        <w:rPr>
+          <w:rFonts w:ascii="Times New Roman" w:eastAsia="標楷體" w:hAnsi="Times New Roman" w:cs="Times New Roman"/>
+        </w:rPr>
+        <w:t>crape</w:t>
+      </w:r>
+      <w:r>
+        <w:rPr>
+          <w:rFonts w:ascii="Times New Roman" w:eastAsia="標楷體" w:hAnsi="Times New Roman" w:cs="Times New Roman" w:hint="eastAsia"/>
+        </w:rPr>
+        <w:t>就會開始</w:t>
+      </w:r>
+      <w:r>
+        <w:rPr>
+          <w:rFonts w:ascii="Times New Roman" w:eastAsia="標楷體" w:hAnsi="Times New Roman" w:cs="Times New Roman" w:hint="eastAsia"/>
+        </w:rPr>
+        <w:t>p</w:t>
+      </w:r>
+      <w:r>
+        <w:rPr>
+          <w:rFonts w:ascii="Times New Roman" w:eastAsia="標楷體" w:hAnsi="Times New Roman" w:cs="Times New Roman"/>
+        </w:rPr>
+        <w:t>ull target</w:t>
+      </w:r>
+      <w:r>
+        <w:rPr>
+          <w:rFonts w:ascii="Times New Roman" w:eastAsia="標楷體" w:hAnsi="Times New Roman" w:cs="Times New Roman" w:hint="eastAsia"/>
+        </w:rPr>
+        <w:t>進入</w:t>
+      </w:r>
+      <w:r>
+        <w:rPr>
+          <w:rFonts w:ascii="Times New Roman" w:eastAsia="標楷體" w:hAnsi="Times New Roman" w:cs="Times New Roman" w:hint="eastAsia"/>
+        </w:rPr>
+        <w:t>T</w:t>
+      </w:r>
+      <w:r>
+        <w:rPr>
+          <w:rFonts w:ascii="Times New Roman" w:eastAsia="標楷體" w:hAnsi="Times New Roman" w:cs="Times New Roman"/>
+        </w:rPr>
+        <w:t>SDB</w:t>
+      </w:r>
+      <w:r>
+        <w:rPr>
+          <w:rFonts w:ascii="Times New Roman" w:eastAsia="標楷體" w:hAnsi="Times New Roman" w:cs="Times New Roman"/>
+        </w:rPr>
+        <w:t>。</w:t>
+      </w:r>
+    </w:p>
+    <w:p>
+      <w:pPr>
+        <w:rPr>
+          <w:rFonts w:ascii="Times New Roman" w:eastAsia="標楷體" w:hAnsi="Times New Roman" w:cs="Times New Roman"/>
+        </w:rPr>
+      </w:pPr>
+      <w:r>
+        <w:rPr>
+          <w:rFonts w:ascii="Times New Roman" w:eastAsia="標楷體" w:hAnsi="Times New Roman" w:cs="Times New Roman"/>
+          <w:color w:val="ED7D31" w:themeColor="accent2"/>
+        </w:rPr>
+        <w:t xml:space="preserve">// in </w:t>
+      </w:r>
+      <w:proofErr w:type="spellStart"/>
+      <w:r>
+        <w:rPr>
+          <w:rFonts w:ascii="Times New Roman" w:eastAsia="標楷體" w:hAnsi="Times New Roman" w:cs="Times New Roman"/>
+          <w:color w:val="ED7D31" w:themeColor="accent2"/>
+        </w:rPr>
+        <w:t>prometheus</w:t>
+      </w:r>
+      <w:proofErr w:type="spellEnd"/>
+      <w:r>
+        <w:rPr>
+          <w:rFonts w:ascii="Times New Roman" w:eastAsia="標楷體" w:hAnsi="Times New Roman" w:cs="Times New Roman"/>
+          <w:color w:val="ED7D31" w:themeColor="accent2"/>
+        </w:rPr>
+        <w:t>/scrape/</w:t>
+      </w:r>
+      <w:proofErr w:type="spellStart"/>
+      <w:r>
+        <w:rPr>
+          <w:rFonts w:ascii="Times New Roman" w:eastAsia="標楷體" w:hAnsi="Times New Roman" w:cs="Times New Roman"/>
+          <w:color w:val="ED7D31" w:themeColor="accent2"/>
+        </w:rPr>
+        <w:t>manager.go</w:t>
+      </w:r>
+      <w:proofErr w:type="spellEnd"/>
+    </w:p>
+    <w:p>
+      <w:pPr>
+        <w:rPr>
+          <w:rFonts w:ascii="Times New Roman" w:eastAsia="標楷體" w:hAnsi="Times New Roman" w:cs="Times New Roman"/>
+        </w:rPr>
+      </w:pPr>
+      <w:r>
+        <w:rPr>
+          <w:rFonts w:ascii="Times New Roman" w:eastAsia="標楷體" w:hAnsi="Times New Roman" w:cs="Times New Roman"/>
+        </w:rPr>
+        <w:t xml:space="preserve">func (m *Manager) </w:t>
       </w:r>
       <w:r>
         <w:rPr>
           <w:rFonts w:ascii="Times New Roman" w:eastAsia="標楷體" w:hAnsi="Times New Roman" w:cs="Times New Roman"/>
           <w:color w:val="FF0000"/>
         </w:rPr>
-        <w:t>setName  string</w:t>
-      </w:r>
-      <w:r>
-        <w:rPr>
-          <w:rFonts w:ascii="Times New Roman" w:eastAsia="標楷體" w:hAnsi="Times New Roman" w:cs="Times New Roman"/>
-          <w:color w:val="FF0000"/>
-        </w:rPr>
-        <w:tab/>
-      </w:r>
-      <w:r>
-        <w:rPr>
-          <w:rFonts w:ascii="Times New Roman" w:eastAsia="標楷體" w:hAnsi="Times New Roman" w:cs="Times New Roman"/>
-          <w:color w:val="7030A0"/>
-        </w:rPr>
-        <w:t xml:space="preserve">// </w:t>
-      </w:r>
-      <w:r>
-        <w:rPr>
-          <w:rFonts w:ascii="Times New Roman" w:eastAsia="標楷體" w:hAnsi="Times New Roman" w:cs="Times New Roman"/>
-          <w:color w:val="7030A0"/>
-        </w:rPr>
-        <w:t>對應配置文件的</w:t>
-      </w:r>
-      <w:r>
-        <w:rPr>
-          <w:rFonts w:ascii="Times New Roman" w:eastAsia="標楷體" w:hAnsi="Times New Roman" w:cs="Times New Roman"/>
-          <w:color w:val="7030A0"/>
-        </w:rPr>
-        <w:t xml:space="preserve"> job name</w:t>
-      </w:r>
-    </w:p>
-    <w:p>
-      <w:pPr>
-        <w:rPr>
-          <w:rFonts w:ascii="Times New Roman" w:eastAsia="標楷體" w:hAnsi="Times New Roman" w:cs="Times New Roman"/>
-          <w:color w:val="7030A0"/>
-        </w:rPr>
-      </w:pPr>
-      <w:r>
-        <w:rPr>
-          <w:rFonts w:ascii="Times New Roman" w:eastAsia="標楷體" w:hAnsi="Times New Roman" w:cs="Times New Roman"/>
-        </w:rPr>
-        <w:tab/>
-      </w:r>
-      <w:r>
-        <w:rPr>
-          <w:rFonts w:ascii="Times New Roman" w:eastAsia="標楷體" w:hAnsi="Times New Roman" w:cs="Times New Roman"/>
-          <w:color w:val="FF0000"/>
-        </w:rPr>
-        <w:t xml:space="preserve">provider </w:t>
-      </w:r>
-      <w:r>
-        <w:rPr>
-          <w:rFonts w:ascii="Times New Roman" w:eastAsia="標楷體" w:hAnsi="Times New Roman" w:cs="Times New Roman"/>
-          <w:color w:val="FF0000"/>
-        </w:rPr>
-        <w:t xml:space="preserve"> </w:t>
-      </w:r>
-      <w:r>
-        <w:rPr>
-          <w:rFonts w:ascii="Times New Roman" w:eastAsia="標楷體" w:hAnsi="Times New Roman" w:cs="Times New Roman"/>
-          <w:color w:val="FF0000"/>
-        </w:rPr>
-        <w:t>string</w:t>
-      </w:r>
-      <w:r>
-        <w:rPr>
-          <w:rFonts w:ascii="Times New Roman" w:eastAsia="標楷體" w:hAnsi="Times New Roman" w:cs="Times New Roman"/>
-          <w:color w:val="FF0000"/>
-        </w:rPr>
-        <w:tab/>
-      </w:r>
-      <w:r>
-        <w:rPr>
-          <w:rFonts w:ascii="Times New Roman" w:eastAsia="標楷體" w:hAnsi="Times New Roman" w:cs="Times New Roman"/>
-          <w:color w:val="7030A0"/>
-        </w:rPr>
-        <w:t xml:space="preserve">// </w:t>
-      </w:r>
-      <w:r>
-        <w:rPr>
-          <w:rFonts w:ascii="Times New Roman" w:eastAsia="標楷體" w:hAnsi="Times New Roman" w:cs="Times New Roman"/>
-          <w:color w:val="7030A0"/>
-        </w:rPr>
-        <w:t>提供者的類型</w:t>
-      </w:r>
-      <w:r>
-        <w:rPr>
-          <w:rFonts w:ascii="Times New Roman" w:eastAsia="標楷體" w:hAnsi="Times New Roman" w:cs="Times New Roman"/>
-          <w:color w:val="7030A0"/>
-        </w:rPr>
-        <w:t>(DNS, Azure, kubernet</w:t>
-      </w:r>
-      <w:r>
-        <w:rPr>
-          <w:rFonts w:ascii="Times New Roman" w:eastAsia="標楷體" w:hAnsi="Times New Roman" w:cs="Times New Roman"/>
-          <w:color w:val="7030A0"/>
-        </w:rPr>
-        <w:t>e</w:t>
-      </w:r>
-      <w:r>
-        <w:rPr>
-          <w:rFonts w:ascii="Times New Roman" w:eastAsia="標楷體" w:hAnsi="Times New Roman" w:cs="Times New Roman"/>
-          <w:color w:val="7030A0"/>
-        </w:rPr>
-        <w:t>s</w:t>
-      </w:r>
-      <w:r>
-        <w:rPr>
-          <w:rFonts w:ascii="Times New Roman" w:eastAsia="標楷體" w:hAnsi="Times New Roman" w:cs="Times New Roman"/>
-          <w:color w:val="7030A0"/>
-        </w:rPr>
-        <w:t>等</w:t>
-      </w:r>
-      <w:r>
-        <w:rPr>
-          <w:rFonts w:ascii="Times New Roman" w:eastAsia="標楷體" w:hAnsi="Times New Roman" w:cs="Times New Roman"/>
-          <w:color w:val="7030A0"/>
-        </w:rPr>
-        <w:t>)</w:t>
-      </w:r>
-    </w:p>
-    <w:p>
-      <w:pPr>
-        <w:rPr>
-          <w:rFonts w:ascii="Times New Roman" w:eastAsia="標楷體" w:hAnsi="Times New Roman" w:cs="Times New Roman"/>
-        </w:rPr>
-      </w:pPr>
-      <w:r>
-        <w:rPr>
-          <w:rFonts w:ascii="Times New Roman" w:eastAsia="標楷體" w:hAnsi="Times New Roman" w:cs="Times New Roman"/>
-        </w:rPr>
-        <w:t>}</w:t>
-      </w:r>
-    </w:p>
-    <w:p>
-      <w:pPr>
-        <w:rPr>
-          <w:rFonts w:ascii="Times New Roman" w:eastAsia="標楷體" w:hAnsi="Times New Roman" w:cs="Times New Roman"/>
-        </w:rPr>
-      </w:pPr>
-      <w:r>
-        <w:rPr>
-          <w:rFonts w:ascii="Times New Roman" w:eastAsia="標楷體" w:hAnsi="Times New Roman" w:cs="Times New Roman"/>
-        </w:rPr>
-        <w:t>如此在</w:t>
-      </w:r>
-      <w:r>
-        <w:rPr>
-          <w:rFonts w:ascii="Times New Roman" w:eastAsia="標楷體" w:hAnsi="Times New Roman" w:cs="Times New Roman"/>
-        </w:rPr>
-        <w:t>Manager</w:t>
-      </w:r>
-      <w:r>
-        <w:rPr>
-          <w:rFonts w:ascii="Times New Roman" w:eastAsia="標楷體" w:hAnsi="Times New Roman" w:cs="Times New Roman"/>
-        </w:rPr>
-        <w:t>裡就</w:t>
-      </w:r>
-      <w:r>
-        <w:rPr>
-          <w:rFonts w:ascii="Times New Roman" w:eastAsia="標楷體" w:hAnsi="Times New Roman" w:cs="Times New Roman"/>
-        </w:rPr>
-        <w:t>可以拿到所有</w:t>
-      </w:r>
-      <w:r>
-        <w:rPr>
-          <w:rFonts w:ascii="Times New Roman" w:eastAsia="標楷體" w:hAnsi="Times New Roman" w:cs="Times New Roman"/>
-        </w:rPr>
-        <w:t>target</w:t>
-      </w:r>
-      <w:r>
-        <w:rPr>
-          <w:rFonts w:ascii="Times New Roman" w:eastAsia="標楷體" w:hAnsi="Times New Roman" w:cs="Times New Roman"/>
-        </w:rPr>
-        <w:t>s</w:t>
-      </w:r>
-      <w:r>
-        <w:rPr>
-          <w:rFonts w:ascii="Times New Roman" w:eastAsia="標楷體" w:hAnsi="Times New Roman" w:cs="Times New Roman"/>
-        </w:rPr>
-        <w:t>的資訊</w:t>
-      </w:r>
-      <w:r>
-        <w:rPr>
-          <w:rFonts w:ascii="Times New Roman" w:eastAsia="標楷體" w:hAnsi="Times New Roman" w:cs="Times New Roman"/>
-        </w:rPr>
-        <w:t>，</w:t>
-      </w:r>
-      <w:r>
-        <w:rPr>
-          <w:rFonts w:ascii="Times New Roman" w:eastAsia="標楷體" w:hAnsi="Times New Roman" w:cs="Times New Roman" w:hint="eastAsia"/>
-        </w:rPr>
-        <w:t>供</w:t>
-      </w:r>
-      <w:r>
-        <w:rPr>
-          <w:rFonts w:ascii="Times New Roman" w:eastAsia="標楷體" w:hAnsi="Times New Roman" w:cs="Times New Roman"/>
-        </w:rPr>
-        <w:t>scrape</w:t>
-      </w:r>
-      <w:r>
-        <w:rPr>
-          <w:rFonts w:ascii="Times New Roman" w:eastAsia="標楷體" w:hAnsi="Times New Roman" w:cs="Times New Roman"/>
-        </w:rPr>
-        <w:t>元件</w:t>
-      </w:r>
-      <w:r>
-        <w:rPr>
-          <w:rFonts w:ascii="Times New Roman" w:eastAsia="標楷體" w:hAnsi="Times New Roman" w:cs="Times New Roman"/>
-        </w:rPr>
-        <w:t>使用</w:t>
-      </w:r>
-      <w:r>
-        <w:rPr>
-          <w:rFonts w:ascii="Times New Roman" w:eastAsia="標楷體" w:hAnsi="Times New Roman" w:cs="Times New Roman"/>
-        </w:rPr>
-        <w:t>，</w:t>
-      </w:r>
-      <w:r>
-        <w:rPr>
-          <w:rFonts w:ascii="Times New Roman" w:eastAsia="標楷體" w:hAnsi="Times New Roman" w:cs="Times New Roman"/>
-        </w:rPr>
-        <w:t>scrape</w:t>
-      </w:r>
-      <w:r>
-        <w:rPr>
-          <w:rFonts w:ascii="Times New Roman" w:eastAsia="標楷體" w:hAnsi="Times New Roman" w:cs="Times New Roman"/>
-        </w:rPr>
-        <w:t>主要功能是</w:t>
-      </w:r>
-      <w:r>
-        <w:rPr>
-          <w:rFonts w:ascii="Times New Roman" w:eastAsia="標楷體" w:hAnsi="Times New Roman" w:cs="Times New Roman"/>
-        </w:rPr>
-        <w:t>pull target</w:t>
-      </w:r>
-      <w:r>
-        <w:rPr>
-          <w:rFonts w:ascii="Times New Roman" w:eastAsia="標楷體" w:hAnsi="Times New Roman" w:cs="Times New Roman"/>
-        </w:rPr>
-        <w:t>，</w:t>
-      </w:r>
-      <w:r>
-        <w:rPr>
-          <w:rFonts w:ascii="Times New Roman" w:eastAsia="標楷體" w:hAnsi="Times New Roman" w:cs="Times New Roman"/>
-        </w:rPr>
-        <w:t xml:space="preserve"> </w:t>
-      </w:r>
-      <w:r>
-        <w:rPr>
-          <w:rFonts w:ascii="Times New Roman" w:eastAsia="標楷體" w:hAnsi="Times New Roman" w:cs="Times New Roman"/>
-        </w:rPr>
-        <w:t>discover manager</w:t>
-      </w:r>
-      <w:r>
-        <w:rPr>
-          <w:rFonts w:ascii="Times New Roman" w:eastAsia="標楷體" w:hAnsi="Times New Roman" w:cs="Times New Roman"/>
-        </w:rPr>
-        <w:t>透過</w:t>
-      </w:r>
-      <w:r>
-        <w:rPr>
-          <w:rFonts w:ascii="Times New Roman" w:eastAsia="標楷體" w:hAnsi="Times New Roman" w:cs="Times New Roman"/>
-        </w:rPr>
-        <w:t>syncCh channel</w:t>
-      </w:r>
-      <w:r>
-        <w:rPr>
-          <w:rFonts w:ascii="Times New Roman" w:eastAsia="標楷體" w:hAnsi="Times New Roman" w:cs="Times New Roman"/>
-        </w:rPr>
-        <w:t>傳入</w:t>
-      </w:r>
-      <w:r>
-        <w:rPr>
-          <w:rFonts w:ascii="Times New Roman" w:eastAsia="標楷體" w:hAnsi="Times New Roman" w:cs="Times New Roman"/>
-        </w:rPr>
-        <w:t>scrape manager</w:t>
-      </w:r>
-      <w:r>
-        <w:rPr>
-          <w:rFonts w:ascii="Times New Roman" w:eastAsia="標楷體" w:hAnsi="Times New Roman" w:cs="Times New Roman"/>
-        </w:rPr>
-        <w:t xml:space="preserve"> </w:t>
-      </w:r>
-      <w:r>
-        <w:rPr>
-          <w:rFonts w:ascii="Times New Roman" w:eastAsia="標楷體" w:hAnsi="Times New Roman" w:cs="Times New Roman"/>
-          <w:vertAlign w:val="superscript"/>
-        </w:rPr>
-        <w:t>[</w:t>
-      </w:r>
-      <w:r>
-        <w:rPr>
-          <w:rStyle w:val="a3"/>
-          <w:rFonts w:ascii="Times New Roman" w:eastAsia="標楷體" w:hAnsi="Times New Roman" w:cs="Times New Roman"/>
-        </w:rPr>
-        <w:footnoteReference w:id="6"/>
-      </w:r>
-      <w:r>
-        <w:rPr>
-          <w:rFonts w:ascii="Times New Roman" w:eastAsia="標楷體" w:hAnsi="Times New Roman" w:cs="Times New Roman"/>
-          <w:vertAlign w:val="superscript"/>
-        </w:rPr>
-        <w:t>]</w:t>
-      </w:r>
-      <w:r>
-        <w:rPr>
-          <w:rFonts w:ascii="Times New Roman" w:eastAsia="標楷體" w:hAnsi="Times New Roman" w:cs="Times New Roman"/>
-        </w:rPr>
-        <w:t>。</w:t>
-      </w:r>
-    </w:p>
-    <w:p>
-      <w:pPr>
-        <w:rPr>
-          <w:rFonts w:ascii="Times New Roman" w:eastAsia="標楷體" w:hAnsi="Times New Roman" w:cs="Times New Roman"/>
-        </w:rPr>
-      </w:pPr>
-      <w:r>
-        <w:rPr>
-          <w:rFonts w:ascii="Times New Roman" w:eastAsia="標楷體" w:hAnsi="Times New Roman" w:cs="Times New Roman"/>
-        </w:rPr>
-        <w:t>scrape manager</w:t>
-      </w:r>
-      <w:r>
-        <w:rPr>
-          <w:rFonts w:ascii="Times New Roman" w:eastAsia="標楷體" w:hAnsi="Times New Roman" w:cs="Times New Roman"/>
-        </w:rPr>
-        <w:t>會</w:t>
-      </w:r>
-      <w:r>
-        <w:rPr>
-          <w:rFonts w:ascii="Times New Roman" w:eastAsia="標楷體" w:hAnsi="Times New Roman" w:cs="Times New Roman"/>
-        </w:rPr>
-        <w:t>持續</w:t>
-      </w:r>
-      <w:r>
-        <w:rPr>
-          <w:rFonts w:ascii="Times New Roman" w:eastAsia="標楷體" w:hAnsi="Times New Roman" w:cs="Times New Roman"/>
-        </w:rPr>
-        <w:t>監</w:t>
-      </w:r>
-      <w:r>
-        <w:rPr>
-          <w:rFonts w:ascii="Times New Roman" w:eastAsia="標楷體" w:hAnsi="Times New Roman" w:cs="Times New Roman"/>
-        </w:rPr>
-        <w:t>聽</w:t>
-      </w:r>
-      <w:proofErr w:type="spellStart"/>
-      <w:r>
-        <w:rPr>
-          <w:rFonts w:ascii="Times New Roman" w:eastAsia="標楷體" w:hAnsi="Times New Roman" w:cs="Times New Roman"/>
-        </w:rPr>
-        <w:t>syncCh</w:t>
-      </w:r>
-      <w:proofErr w:type="spellEnd"/>
-      <w:r>
-        <w:rPr>
-          <w:rFonts w:ascii="Times New Roman" w:eastAsia="標楷體" w:hAnsi="Times New Roman" w:cs="Times New Roman"/>
-        </w:rPr>
-        <w:t xml:space="preserve"> channel</w:t>
-      </w:r>
-      <w:r>
-        <w:rPr>
-          <w:rFonts w:ascii="Times New Roman" w:eastAsia="標楷體" w:hAnsi="Times New Roman" w:cs="Times New Roman"/>
-        </w:rPr>
-        <w:t>裡</w:t>
-      </w:r>
-      <w:r>
-        <w:rPr>
-          <w:rFonts w:ascii="Times New Roman" w:eastAsia="標楷體" w:hAnsi="Times New Roman" w:cs="Times New Roman"/>
-        </w:rPr>
-        <w:t>的數據，一旦有新</w:t>
-      </w:r>
-      <w:r>
-        <w:rPr>
-          <w:rFonts w:ascii="Times New Roman" w:eastAsia="標楷體" w:hAnsi="Times New Roman" w:cs="Times New Roman"/>
-        </w:rPr>
-        <w:t>message</w:t>
-      </w:r>
-      <w:r>
-        <w:rPr>
-          <w:rFonts w:ascii="Times New Roman" w:eastAsia="標楷體" w:hAnsi="Times New Roman" w:cs="Times New Roman"/>
-        </w:rPr>
-        <w:t>傳入，</w:t>
-      </w:r>
-      <w:r>
-        <w:rPr>
-          <w:rFonts w:ascii="Times New Roman" w:eastAsia="標楷體" w:hAnsi="Times New Roman" w:cs="Times New Roman"/>
-        </w:rPr>
-        <w:t>scrape</w:t>
-      </w:r>
-      <w:r>
-        <w:rPr>
-          <w:rFonts w:ascii="Times New Roman" w:eastAsia="標楷體" w:hAnsi="Times New Roman" w:cs="Times New Roman"/>
-        </w:rPr>
-        <w:t>就會</w:t>
-      </w:r>
-      <w:r>
-        <w:rPr>
-          <w:rFonts w:ascii="Times New Roman" w:eastAsia="標楷體" w:hAnsi="Times New Roman" w:cs="Times New Roman"/>
-        </w:rPr>
-        <w:t>reload</w:t>
-      </w:r>
-      <w:r>
-        <w:rPr>
-          <w:rFonts w:ascii="Times New Roman" w:eastAsia="標楷體" w:hAnsi="Times New Roman" w:cs="Times New Roman"/>
-        </w:rPr>
-        <w:t>變動的</w:t>
-      </w:r>
-      <w:r>
-        <w:rPr>
-          <w:rFonts w:ascii="Times New Roman" w:eastAsia="標楷體" w:hAnsi="Times New Roman" w:cs="Times New Roman"/>
-        </w:rPr>
-        <w:t>target group</w:t>
-      </w:r>
-      <w:r>
-        <w:rPr>
-          <w:rFonts w:ascii="Times New Roman" w:eastAsia="標楷體" w:hAnsi="Times New Roman" w:cs="Times New Roman"/>
-        </w:rPr>
-        <w:t>。</w:t>
-      </w:r>
-    </w:p>
-    <w:p>
-      <w:pPr>
-        <w:rPr>
-          <w:rFonts w:ascii="Times New Roman" w:eastAsia="標楷體" w:hAnsi="Times New Roman" w:cs="Times New Roman"/>
-          <w:color w:val="ED7D31" w:themeColor="accent2"/>
-        </w:rPr>
-      </w:pPr>
-      <w:r>
-        <w:rPr>
-          <w:rFonts w:ascii="Times New Roman" w:eastAsia="標楷體" w:hAnsi="Times New Roman" w:cs="Times New Roman"/>
-          <w:color w:val="ED7D31" w:themeColor="accent2"/>
-        </w:rPr>
-        <w:t>// in prometheus/scrape/manager.go</w:t>
-      </w:r>
-    </w:p>
-    <w:p>
-      <w:pPr>
-        <w:rPr>
-          <w:rFonts w:ascii="Times New Roman" w:eastAsia="標楷體" w:hAnsi="Times New Roman" w:cs="Times New Roman"/>
-        </w:rPr>
-      </w:pPr>
-      <w:r>
-        <w:rPr>
-          <w:rFonts w:ascii="Times New Roman" w:eastAsia="標楷體" w:hAnsi="Times New Roman" w:cs="Times New Roman"/>
-        </w:rPr>
-        <w:t>func (m *Manager) Run(</w:t>
-      </w:r>
-      <w:r>
-        <w:rPr>
-          <w:rFonts w:ascii="Times New Roman" w:eastAsia="標楷體" w:hAnsi="Times New Roman" w:cs="Times New Roman"/>
-          <w:color w:val="FF0000"/>
-        </w:rPr>
-        <w:t>tsets &lt;-chan map[string][]*targetgroup.Group</w:t>
-      </w:r>
-      <w:r>
-        <w:rPr>
-          <w:rFonts w:ascii="Times New Roman" w:eastAsia="標楷體" w:hAnsi="Times New Roman" w:cs="Times New Roman"/>
-        </w:rPr>
-        <w:t>) error {</w:t>
+        <w:t xml:space="preserve">Run(tsets &lt;-chan map[string][]*targetgroup.Group) </w:t>
+      </w:r>
+      <w:r>
+        <w:rPr>
+          <w:rFonts w:ascii="Times New Roman" w:eastAsia="標楷體" w:hAnsi="Times New Roman" w:cs="Times New Roman"/>
+        </w:rPr>
+        <w:t>error {</w:t>
       </w:r>
     </w:p>
     <w:p>
@@ -3007,22 +3482,37 @@
           <w:color w:val="FF0000"/>
         </w:rPr>
         <w:tab/>
-        <w:t>case m.triggerReload &lt;- struct{}{}:</w:t>
-      </w:r>
+        <w:t xml:space="preserve">case </w:t>
+      </w:r>
+      <w:proofErr w:type="spellStart"/>
       <w:r>
         <w:rPr>
           <w:rFonts w:ascii="Times New Roman" w:eastAsia="標楷體" w:hAnsi="Times New Roman" w:cs="Times New Roman"/>
           <w:color w:val="FF0000"/>
         </w:rPr>
+        <w:t>m.triggerReload</w:t>
+      </w:r>
+      <w:proofErr w:type="spellEnd"/>
+      <w:r>
+        <w:rPr>
+          <w:rFonts w:ascii="Times New Roman" w:eastAsia="標楷體" w:hAnsi="Times New Roman" w:cs="Times New Roman"/>
+          <w:color w:val="FF0000"/>
+        </w:rPr>
+        <w:t xml:space="preserve"> &lt;- struct{}{}:</w:t>
+      </w:r>
+    </w:p>
+    <w:p>
+      <w:pPr>
+        <w:rPr>
+          <w:rFonts w:ascii="Times New Roman" w:eastAsia="標楷體" w:hAnsi="Times New Roman" w:cs="Times New Roman"/>
+        </w:rPr>
+      </w:pPr>
+      <w:r>
+        <w:rPr>
+          <w:rFonts w:ascii="Times New Roman" w:eastAsia="標楷體" w:hAnsi="Times New Roman" w:cs="Times New Roman"/>
+        </w:rPr>
         <w:tab/>
       </w:r>
-    </w:p>
-    <w:p>
-      <w:pPr>
-        <w:rPr>
-          <w:rFonts w:ascii="Times New Roman" w:eastAsia="標楷體" w:hAnsi="Times New Roman" w:cs="Times New Roman"/>
-        </w:rPr>
-      </w:pPr>
       <w:r>
         <w:rPr>
           <w:rFonts w:ascii="Times New Roman" w:eastAsia="標楷體" w:hAnsi="Times New Roman" w:cs="Times New Roman"/>
@@ -3039,21 +3529,160 @@
         <w:rPr>
           <w:rFonts w:ascii="Times New Roman" w:eastAsia="標楷體" w:hAnsi="Times New Roman" w:cs="Times New Roman"/>
         </w:rPr>
+        <w:t>……</w:t>
+      </w:r>
+    </w:p>
+    <w:p>
+      <w:pPr>
+        <w:rPr>
+          <w:rFonts w:ascii="Times New Roman" w:eastAsia="標楷體" w:hAnsi="Times New Roman" w:cs="Times New Roman"/>
+        </w:rPr>
+      </w:pPr>
+      <w:r>
+        <w:rPr>
+          <w:rFonts w:ascii="Times New Roman" w:eastAsia="標楷體" w:hAnsi="Times New Roman" w:cs="Times New Roman"/>
+        </w:rPr>
+        <w:t>}</w:t>
+      </w:r>
+    </w:p>
+    <w:p>
+      <w:pPr>
+        <w:rPr>
+          <w:rFonts w:ascii="Times New Roman" w:eastAsia="標楷體" w:hAnsi="Times New Roman" w:cs="Times New Roman"/>
+        </w:rPr>
+      </w:pPr>
+      <w:r>
+        <w:rPr>
+          <w:rFonts w:ascii="Times New Roman" w:eastAsia="標楷體" w:hAnsi="Times New Roman" w:cs="Times New Roman"/>
+        </w:rPr>
+        <w:lastRenderedPageBreak/>
+        <w:t>每</w:t>
+      </w:r>
+      <w:r>
+        <w:rPr>
+          <w:rFonts w:ascii="Times New Roman" w:eastAsia="標楷體" w:hAnsi="Times New Roman" w:cs="Times New Roman"/>
+        </w:rPr>
+        <w:t>5s</w:t>
+      </w:r>
+      <w:r>
+        <w:rPr>
+          <w:rFonts w:ascii="Times New Roman" w:eastAsia="標楷體" w:hAnsi="Times New Roman" w:cs="Times New Roman"/>
+        </w:rPr>
+        <w:t>觸發任務監聽</w:t>
+      </w:r>
+      <w:r>
+        <w:rPr>
+          <w:rFonts w:ascii="Times New Roman" w:eastAsia="標楷體" w:hAnsi="Times New Roman" w:cs="Times New Roman"/>
+        </w:rPr>
+        <w:t>m.triggerReload</w:t>
+      </w:r>
+      <w:r>
+        <w:rPr>
+          <w:rFonts w:ascii="Times New Roman" w:eastAsia="標楷體" w:hAnsi="Times New Roman" w:cs="Times New Roman"/>
+        </w:rPr>
+        <w:t>信號，執行</w:t>
+      </w:r>
+      <w:r>
+        <w:rPr>
+          <w:rFonts w:ascii="Times New Roman" w:eastAsia="標楷體" w:hAnsi="Times New Roman" w:cs="Times New Roman"/>
+        </w:rPr>
+        <w:t>m.reload()</w:t>
+      </w:r>
+      <w:r>
+        <w:rPr>
+          <w:rFonts w:ascii="Times New Roman" w:eastAsia="標楷體" w:hAnsi="Times New Roman" w:cs="Times New Roman"/>
+        </w:rPr>
+        <w:t xml:space="preserve"> </w:t>
+      </w:r>
+      <w:r>
+        <w:rPr>
+          <w:rFonts w:ascii="Times New Roman" w:eastAsia="標楷體" w:hAnsi="Times New Roman" w:cs="Times New Roman"/>
+          <w:vertAlign w:val="superscript"/>
+        </w:rPr>
+        <w:t>[</w:t>
+      </w:r>
+      <w:r>
+        <w:rPr>
+          <w:rStyle w:val="a3"/>
+          <w:rFonts w:ascii="Times New Roman" w:eastAsia="標楷體" w:hAnsi="Times New Roman" w:cs="Times New Roman"/>
+        </w:rPr>
+        <w:footnoteReference w:id="7"/>
+      </w:r>
+      <w:r>
+        <w:rPr>
+          <w:rFonts w:ascii="Times New Roman" w:eastAsia="標楷體" w:hAnsi="Times New Roman" w:cs="Times New Roman"/>
+          <w:vertAlign w:val="superscript"/>
+        </w:rPr>
+        <w:t>]</w:t>
+      </w:r>
+      <w:r>
+        <w:rPr>
+          <w:rFonts w:ascii="Times New Roman" w:eastAsia="標楷體" w:hAnsi="Times New Roman" w:cs="Times New Roman"/>
+        </w:rPr>
+        <w:t>加載</w:t>
+      </w:r>
+      <w:r>
+        <w:rPr>
+          <w:rFonts w:ascii="Times New Roman" w:eastAsia="標楷體" w:hAnsi="Times New Roman" w:cs="Times New Roman"/>
+        </w:rPr>
+        <w:t>targets</w:t>
+      </w:r>
+    </w:p>
+    <w:p>
+      <w:pPr>
+        <w:rPr>
+          <w:rFonts w:ascii="Times New Roman" w:eastAsia="標楷體" w:hAnsi="Times New Roman" w:cs="Times New Roman"/>
+          <w:color w:val="ED7D31" w:themeColor="accent2"/>
+        </w:rPr>
+      </w:pPr>
+      <w:r>
+        <w:rPr>
+          <w:rFonts w:ascii="Times New Roman" w:eastAsia="標楷體" w:hAnsi="Times New Roman" w:cs="Times New Roman"/>
+          <w:color w:val="ED7D31" w:themeColor="accent2"/>
+        </w:rPr>
+        <w:t>// in prometheus/scrape/manager.go</w:t>
+      </w:r>
+    </w:p>
+    <w:p>
+      <w:pPr>
+        <w:rPr>
+          <w:rFonts w:ascii="Times New Roman" w:eastAsia="標楷體" w:hAnsi="Times New Roman" w:cs="Times New Roman"/>
+        </w:rPr>
+      </w:pPr>
+      <w:r>
+        <w:rPr>
+          <w:rFonts w:ascii="Times New Roman" w:eastAsia="標楷體" w:hAnsi="Times New Roman" w:cs="Times New Roman"/>
+        </w:rPr>
+        <w:t>func (m *Manager) reloader() {</w:t>
+      </w:r>
+    </w:p>
+    <w:p>
+      <w:pPr>
+        <w:rPr>
+          <w:rFonts w:ascii="Times New Roman" w:eastAsia="標楷體" w:hAnsi="Times New Roman" w:cs="Times New Roman"/>
+          <w:color w:val="7030A0"/>
+        </w:rPr>
+      </w:pPr>
+      <w:r>
+        <w:rPr>
+          <w:rFonts w:ascii="Times New Roman" w:eastAsia="標楷體" w:hAnsi="Times New Roman" w:cs="Times New Roman"/>
+        </w:rPr>
         <w:tab/>
-      </w:r>
-      <w:r>
-        <w:rPr>
-          <w:rFonts w:ascii="Times New Roman" w:eastAsia="標楷體" w:hAnsi="Times New Roman" w:cs="Times New Roman"/>
-        </w:rPr>
-        <w:t>……</w:t>
-      </w:r>
-    </w:p>
-    <w:p>
-      <w:pPr>
-        <w:rPr>
-          <w:rFonts w:ascii="Times New Roman" w:eastAsia="標楷體" w:hAnsi="Times New Roman" w:cs="Times New Roman"/>
-        </w:rPr>
-      </w:pPr>
+        <w:t>ticker := time.NewTicker(</w:t>
+      </w:r>
+      <w:r>
+        <w:rPr>
+          <w:rFonts w:ascii="Times New Roman" w:eastAsia="標楷體" w:hAnsi="Times New Roman" w:cs="Times New Roman"/>
+          <w:color w:val="FF0000"/>
+        </w:rPr>
+        <w:t>5 * time.Second</w:t>
+      </w:r>
+      <w:r>
+        <w:rPr>
+          <w:rFonts w:ascii="Times New Roman" w:eastAsia="標楷體" w:hAnsi="Times New Roman" w:cs="Times New Roman"/>
+        </w:rPr>
+        <w:t>)</w:t>
+      </w:r>
       <w:r>
         <w:rPr>
           <w:rFonts w:ascii="Times New Roman" w:eastAsia="標楷體" w:hAnsi="Times New Roman" w:cs="Times New Roman"/>
@@ -3063,23 +3692,30 @@
       <w:r>
         <w:rPr>
           <w:rFonts w:ascii="Times New Roman" w:eastAsia="標楷體" w:hAnsi="Times New Roman" w:cs="Times New Roman"/>
+          <w:color w:val="7030A0"/>
+        </w:rPr>
+        <w:t>// 5s</w:t>
+      </w:r>
+      <w:r>
+        <w:rPr>
+          <w:rFonts w:ascii="Times New Roman" w:eastAsia="標楷體" w:hAnsi="Times New Roman" w:cs="Times New Roman"/>
+          <w:color w:val="7030A0"/>
+        </w:rPr>
+        <w:t>計時器</w:t>
+      </w:r>
+    </w:p>
+    <w:p>
+      <w:pPr>
+        <w:rPr>
+          <w:rFonts w:ascii="Times New Roman" w:eastAsia="標楷體" w:hAnsi="Times New Roman" w:cs="Times New Roman"/>
+        </w:rPr>
+      </w:pPr>
+      <w:r>
+        <w:rPr>
+          <w:rFonts w:ascii="Times New Roman" w:eastAsia="標楷體" w:hAnsi="Times New Roman" w:cs="Times New Roman"/>
         </w:rPr>
         <w:tab/>
       </w:r>
-      <w:r>
-        <w:rPr>
-          <w:rFonts w:ascii="Times New Roman" w:eastAsia="標楷體" w:hAnsi="Times New Roman" w:cs="Times New Roman"/>
-        </w:rPr>
-        <w:tab/>
-        <w:t>}</w:t>
-      </w:r>
-    </w:p>
-    <w:p>
-      <w:pPr>
-        <w:rPr>
-          <w:rFonts w:ascii="Times New Roman" w:eastAsia="標楷體" w:hAnsi="Times New Roman" w:cs="Times New Roman"/>
-        </w:rPr>
-      </w:pPr>
       <w:r>
         <w:rPr>
           <w:rFonts w:ascii="Times New Roman" w:eastAsia="標楷體" w:hAnsi="Times New Roman" w:cs="Times New Roman"/>
@@ -3092,172 +3728,330 @@
       <w:pPr>
         <w:rPr>
           <w:rFonts w:ascii="Times New Roman" w:eastAsia="標楷體" w:hAnsi="Times New Roman" w:cs="Times New Roman"/>
-        </w:rPr>
-      </w:pPr>
-      <w:r>
-        <w:rPr>
-          <w:rFonts w:ascii="Times New Roman" w:eastAsia="標楷體" w:hAnsi="Times New Roman" w:cs="Times New Roman"/>
-        </w:rPr>
-        <w:lastRenderedPageBreak/>
+          <w:color w:val="7030A0"/>
+        </w:rPr>
+      </w:pPr>
+      <w:r>
+        <w:rPr>
+          <w:rFonts w:ascii="Times New Roman" w:eastAsia="標楷體" w:hAnsi="Times New Roman" w:cs="Times New Roman"/>
+          <w:color w:val="7030A0"/>
+        </w:rPr>
+        <w:tab/>
+      </w:r>
+      <w:r>
+        <w:rPr>
+          <w:rFonts w:ascii="Times New Roman" w:eastAsia="標楷體" w:hAnsi="Times New Roman" w:cs="Times New Roman"/>
+          <w:color w:val="7030A0"/>
+        </w:rPr>
+        <w:tab/>
+        <w:t xml:space="preserve">// </w:t>
+      </w:r>
+      <w:r>
+        <w:rPr>
+          <w:rFonts w:ascii="Times New Roman" w:eastAsia="標楷體" w:hAnsi="Times New Roman" w:cs="Times New Roman"/>
+          <w:color w:val="7030A0"/>
+        </w:rPr>
+        <w:t>若</w:t>
+      </w:r>
+      <w:r>
+        <w:rPr>
+          <w:rFonts w:ascii="Times New Roman" w:eastAsia="標楷體" w:hAnsi="Times New Roman" w:cs="Times New Roman"/>
+          <w:color w:val="7030A0"/>
+        </w:rPr>
+        <w:t>Manager</w:t>
+      </w:r>
+      <w:r>
+        <w:rPr>
+          <w:rFonts w:ascii="Times New Roman" w:eastAsia="標楷體" w:hAnsi="Times New Roman" w:cs="Times New Roman"/>
+          <w:color w:val="7030A0"/>
+        </w:rPr>
+        <w:t>裡</w:t>
+      </w:r>
+      <w:r>
+        <w:rPr>
+          <w:rFonts w:ascii="Times New Roman" w:eastAsia="標楷體" w:hAnsi="Times New Roman" w:cs="Times New Roman"/>
+          <w:color w:val="7030A0"/>
+        </w:rPr>
+        <w:t>有</w:t>
+      </w:r>
+      <w:r>
+        <w:rPr>
+          <w:rFonts w:ascii="Times New Roman" w:eastAsia="標楷體" w:hAnsi="Times New Roman" w:cs="Times New Roman"/>
+          <w:color w:val="7030A0"/>
+        </w:rPr>
+        <w:t>targets</w:t>
+      </w:r>
+      <w:r>
+        <w:rPr>
+          <w:rFonts w:ascii="Times New Roman" w:eastAsia="標楷體" w:hAnsi="Times New Roman" w:cs="Times New Roman"/>
+          <w:color w:val="7030A0"/>
+        </w:rPr>
+        <w:t>更動，會向</w:t>
+      </w:r>
+      <w:r>
+        <w:rPr>
+          <w:rFonts w:ascii="Times New Roman" w:eastAsia="標楷體" w:hAnsi="Times New Roman" w:cs="Times New Roman"/>
+          <w:color w:val="7030A0"/>
+        </w:rPr>
+        <w:t>m. triggerReload</w:t>
+      </w:r>
+      <w:r>
+        <w:rPr>
+          <w:rFonts w:ascii="Times New Roman" w:eastAsia="標楷體" w:hAnsi="Times New Roman" w:cs="Times New Roman"/>
+          <w:color w:val="7030A0"/>
+        </w:rPr>
+        <w:t>寫入值</w:t>
+      </w:r>
+    </w:p>
+    <w:p>
+      <w:pPr>
+        <w:rPr>
+          <w:rFonts w:ascii="Times New Roman" w:eastAsia="標楷體" w:hAnsi="Times New Roman" w:cs="Times New Roman"/>
+          <w:color w:val="7030A0"/>
+        </w:rPr>
+      </w:pPr>
+      <w:r>
+        <w:rPr>
+          <w:rFonts w:ascii="Times New Roman" w:eastAsia="標楷體" w:hAnsi="Times New Roman" w:cs="Times New Roman"/>
+          <w:color w:val="7030A0"/>
+        </w:rPr>
+        <w:tab/>
+      </w:r>
+      <w:r>
+        <w:rPr>
+          <w:rFonts w:ascii="Times New Roman" w:eastAsia="標楷體" w:hAnsi="Times New Roman" w:cs="Times New Roman"/>
+          <w:color w:val="7030A0"/>
+        </w:rPr>
+        <w:tab/>
+        <w:t>// reloader</w:t>
+      </w:r>
+      <w:r>
+        <w:rPr>
+          <w:rFonts w:ascii="Times New Roman" w:eastAsia="標楷體" w:hAnsi="Times New Roman" w:cs="Times New Roman"/>
+          <w:color w:val="7030A0"/>
+        </w:rPr>
+        <w:t>每</w:t>
+      </w:r>
+      <w:r>
+        <w:rPr>
+          <w:rFonts w:ascii="Times New Roman" w:eastAsia="標楷體" w:hAnsi="Times New Roman" w:cs="Times New Roman"/>
+          <w:color w:val="7030A0"/>
+        </w:rPr>
+        <w:t>5</w:t>
+      </w:r>
+      <w:r>
+        <w:rPr>
+          <w:rFonts w:ascii="Times New Roman" w:eastAsia="標楷體" w:hAnsi="Times New Roman" w:cs="Times New Roman"/>
+          <w:color w:val="7030A0"/>
+        </w:rPr>
+        <w:t>秒觀察</w:t>
+      </w:r>
+      <w:r>
+        <w:rPr>
+          <w:rFonts w:ascii="Times New Roman" w:eastAsia="標楷體" w:hAnsi="Times New Roman" w:cs="Times New Roman"/>
+          <w:color w:val="7030A0"/>
+        </w:rPr>
+        <w:t>m.</w:t>
+      </w:r>
+      <w:r>
+        <w:rPr>
+          <w:rFonts w:ascii="Times New Roman" w:eastAsia="標楷體" w:hAnsi="Times New Roman" w:cs="Times New Roman"/>
+          <w:color w:val="7030A0"/>
+        </w:rPr>
+        <w:t>triggerReload</w:t>
+      </w:r>
+      <w:r>
+        <w:rPr>
+          <w:rFonts w:ascii="Times New Roman" w:eastAsia="標楷體" w:hAnsi="Times New Roman" w:cs="Times New Roman"/>
+          <w:color w:val="7030A0"/>
+        </w:rPr>
+        <w:t>是否有值，</w:t>
+      </w:r>
+      <w:r>
+        <w:rPr>
+          <w:rFonts w:ascii="Times New Roman" w:eastAsia="標楷體" w:hAnsi="Times New Roman" w:cs="Times New Roman"/>
+          <w:color w:val="7030A0"/>
+        </w:rPr>
+        <w:t>有</w:t>
+      </w:r>
+      <w:r>
+        <w:rPr>
+          <w:rFonts w:ascii="Times New Roman" w:eastAsia="標楷體" w:hAnsi="Times New Roman" w:cs="Times New Roman"/>
+          <w:color w:val="7030A0"/>
+        </w:rPr>
+        <w:t>則觸發</w:t>
+      </w:r>
+      <w:r>
+        <w:rPr>
+          <w:rFonts w:ascii="Times New Roman" w:eastAsia="標楷體" w:hAnsi="Times New Roman" w:cs="Times New Roman"/>
+          <w:color w:val="7030A0"/>
+        </w:rPr>
+        <w:t>m.</w:t>
+      </w:r>
+      <w:r>
+        <w:rPr>
+          <w:rFonts w:ascii="Times New Roman" w:eastAsia="標楷體" w:hAnsi="Times New Roman" w:cs="Times New Roman"/>
+          <w:color w:val="7030A0"/>
+        </w:rPr>
+        <w:t>reload</w:t>
+      </w:r>
+      <w:r>
+        <w:rPr>
+          <w:rFonts w:ascii="Times New Roman" w:eastAsia="標楷體" w:hAnsi="Times New Roman" w:cs="Times New Roman"/>
+          <w:color w:val="7030A0"/>
+        </w:rPr>
+        <w:t xml:space="preserve">() </w:t>
+      </w:r>
+    </w:p>
+    <w:p>
+      <w:pPr>
+        <w:rPr>
+          <w:rFonts w:ascii="Times New Roman" w:eastAsia="標楷體" w:hAnsi="Times New Roman" w:cs="Times New Roman"/>
+        </w:rPr>
+      </w:pPr>
+      <w:r>
+        <w:rPr>
+          <w:rFonts w:ascii="Times New Roman" w:eastAsia="標楷體" w:hAnsi="Times New Roman" w:cs="Times New Roman"/>
+        </w:rPr>
+        <w:tab/>
+      </w:r>
+      <w:r>
+        <w:rPr>
+          <w:rFonts w:ascii="Times New Roman" w:eastAsia="標楷體" w:hAnsi="Times New Roman" w:cs="Times New Roman"/>
+        </w:rPr>
+        <w:tab/>
+        <w:t>case &lt;-ticker.C:</w:t>
+      </w:r>
+    </w:p>
+    <w:p>
+      <w:pPr>
+        <w:rPr>
+          <w:rFonts w:ascii="Times New Roman" w:eastAsia="標楷體" w:hAnsi="Times New Roman" w:cs="Times New Roman"/>
+        </w:rPr>
+      </w:pPr>
+      <w:r>
+        <w:rPr>
+          <w:rFonts w:ascii="Times New Roman" w:eastAsia="標楷體" w:hAnsi="Times New Roman" w:cs="Times New Roman"/>
+        </w:rPr>
+        <w:tab/>
+      </w:r>
+      <w:r>
+        <w:rPr>
+          <w:rFonts w:ascii="Times New Roman" w:eastAsia="標楷體" w:hAnsi="Times New Roman" w:cs="Times New Roman"/>
+        </w:rPr>
+        <w:tab/>
+      </w:r>
+      <w:r>
+        <w:rPr>
+          <w:rFonts w:ascii="Times New Roman" w:eastAsia="標楷體" w:hAnsi="Times New Roman" w:cs="Times New Roman"/>
+        </w:rPr>
+        <w:tab/>
+        <w:t>select {</w:t>
+      </w:r>
+    </w:p>
+    <w:p>
+      <w:pPr>
+        <w:rPr>
+          <w:rFonts w:ascii="Times New Roman" w:eastAsia="標楷體" w:hAnsi="Times New Roman" w:cs="Times New Roman"/>
+          <w:color w:val="FF0000"/>
+        </w:rPr>
+      </w:pPr>
+      <w:r>
+        <w:rPr>
+          <w:rFonts w:ascii="Times New Roman" w:eastAsia="標楷體" w:hAnsi="Times New Roman" w:cs="Times New Roman"/>
+        </w:rPr>
+        <w:tab/>
+      </w:r>
+      <w:r>
+        <w:rPr>
+          <w:rFonts w:ascii="Times New Roman" w:eastAsia="標楷體" w:hAnsi="Times New Roman" w:cs="Times New Roman"/>
+        </w:rPr>
+        <w:tab/>
+      </w:r>
+      <w:r>
+        <w:rPr>
+          <w:rFonts w:ascii="Times New Roman" w:eastAsia="標楷體" w:hAnsi="Times New Roman" w:cs="Times New Roman"/>
+        </w:rPr>
+        <w:tab/>
+      </w:r>
+      <w:r>
+        <w:rPr>
+          <w:rFonts w:ascii="Times New Roman" w:eastAsia="標楷體" w:hAnsi="Times New Roman" w:cs="Times New Roman"/>
+          <w:color w:val="FF0000"/>
+        </w:rPr>
+        <w:t>case &lt;-m.triggerReload:</w:t>
+      </w:r>
+    </w:p>
+    <w:p>
+      <w:pPr>
+        <w:rPr>
+          <w:rFonts w:ascii="Times New Roman" w:eastAsia="標楷體" w:hAnsi="Times New Roman" w:cs="Times New Roman"/>
+          <w:color w:val="FF0000"/>
+        </w:rPr>
+      </w:pPr>
+      <w:r>
+        <w:rPr>
+          <w:rFonts w:ascii="Times New Roman" w:eastAsia="標楷體" w:hAnsi="Times New Roman" w:cs="Times New Roman"/>
+          <w:color w:val="FF0000"/>
+        </w:rPr>
+        <w:tab/>
+      </w:r>
+      <w:r>
+        <w:rPr>
+          <w:rFonts w:ascii="Times New Roman" w:eastAsia="標楷體" w:hAnsi="Times New Roman" w:cs="Times New Roman"/>
+          <w:color w:val="FF0000"/>
+        </w:rPr>
+        <w:tab/>
+      </w:r>
+      <w:r>
+        <w:rPr>
+          <w:rFonts w:ascii="Times New Roman" w:eastAsia="標楷體" w:hAnsi="Times New Roman" w:cs="Times New Roman"/>
+          <w:color w:val="FF0000"/>
+        </w:rPr>
+        <w:tab/>
+      </w:r>
+      <w:r>
+        <w:rPr>
+          <w:rFonts w:ascii="Times New Roman" w:eastAsia="標楷體" w:hAnsi="Times New Roman" w:cs="Times New Roman"/>
+          <w:color w:val="FF0000"/>
+        </w:rPr>
+        <w:tab/>
+        <w:t>m.reload()</w:t>
+      </w:r>
+    </w:p>
+    <w:p>
+      <w:pPr>
+        <w:rPr>
+          <w:rFonts w:ascii="Times New Roman" w:eastAsia="標楷體" w:hAnsi="Times New Roman" w:cs="Times New Roman"/>
+          <w:color w:val="FF0000"/>
+        </w:rPr>
+      </w:pPr>
+      <w:r>
+        <w:rPr>
+          <w:rFonts w:ascii="Times New Roman" w:eastAsia="標楷體" w:hAnsi="Times New Roman" w:cs="Times New Roman"/>
+          <w:color w:val="FF0000"/>
+        </w:rPr>
+        <w:tab/>
+      </w:r>
+      <w:r>
+        <w:rPr>
+          <w:rFonts w:ascii="Times New Roman" w:eastAsia="標楷體" w:hAnsi="Times New Roman" w:cs="Times New Roman"/>
+          <w:color w:val="FF0000"/>
+        </w:rPr>
+        <w:tab/>
+      </w:r>
+      <w:r>
+        <w:rPr>
+          <w:rFonts w:ascii="Times New Roman" w:eastAsia="標楷體" w:hAnsi="Times New Roman" w:cs="Times New Roman"/>
+          <w:color w:val="FF0000"/>
+        </w:rPr>
+        <w:tab/>
+      </w:r>
+      <w:r>
+        <w:rPr>
+          <w:rFonts w:ascii="Times New Roman" w:eastAsia="標楷體" w:hAnsi="Times New Roman" w:cs="Times New Roman"/>
+        </w:rPr>
         <w:t>}</w:t>
-      </w:r>
-    </w:p>
-    <w:p>
-      <w:pPr>
-        <w:rPr>
-          <w:rFonts w:ascii="Times New Roman" w:eastAsia="標楷體" w:hAnsi="Times New Roman" w:cs="Times New Roman"/>
-        </w:rPr>
-      </w:pPr>
-      <w:r>
-        <w:rPr>
-          <w:rFonts w:ascii="Times New Roman" w:eastAsia="標楷體" w:hAnsi="Times New Roman" w:cs="Times New Roman"/>
-        </w:rPr>
-        <w:t>每</w:t>
-      </w:r>
-      <w:r>
-        <w:rPr>
-          <w:rFonts w:ascii="Times New Roman" w:eastAsia="標楷體" w:hAnsi="Times New Roman" w:cs="Times New Roman"/>
-        </w:rPr>
-        <w:t>5s</w:t>
-      </w:r>
-      <w:r>
-        <w:rPr>
-          <w:rFonts w:ascii="Times New Roman" w:eastAsia="標楷體" w:hAnsi="Times New Roman" w:cs="Times New Roman"/>
-        </w:rPr>
-        <w:t>觸發任務監聽</w:t>
-      </w:r>
-      <w:r>
-        <w:rPr>
-          <w:rFonts w:ascii="Times New Roman" w:eastAsia="標楷體" w:hAnsi="Times New Roman" w:cs="Times New Roman"/>
-        </w:rPr>
-        <w:t>m.triggerReload</w:t>
-      </w:r>
-      <w:r>
-        <w:rPr>
-          <w:rFonts w:ascii="Times New Roman" w:eastAsia="標楷體" w:hAnsi="Times New Roman" w:cs="Times New Roman"/>
-        </w:rPr>
-        <w:t>信號，執行</w:t>
-      </w:r>
-      <w:r>
-        <w:rPr>
-          <w:rFonts w:ascii="Times New Roman" w:eastAsia="標楷體" w:hAnsi="Times New Roman" w:cs="Times New Roman"/>
-        </w:rPr>
-        <w:t>m.reload()</w:t>
-      </w:r>
-      <w:r>
-        <w:rPr>
-          <w:rFonts w:ascii="Times New Roman" w:eastAsia="標楷體" w:hAnsi="Times New Roman" w:cs="Times New Roman"/>
-        </w:rPr>
-        <w:t xml:space="preserve"> </w:t>
-      </w:r>
-      <w:r>
-        <w:rPr>
-          <w:rFonts w:ascii="Times New Roman" w:eastAsia="標楷體" w:hAnsi="Times New Roman" w:cs="Times New Roman"/>
-          <w:vertAlign w:val="superscript"/>
-        </w:rPr>
-        <w:t>[</w:t>
-      </w:r>
-      <w:r>
-        <w:rPr>
-          <w:rStyle w:val="a3"/>
-          <w:rFonts w:ascii="Times New Roman" w:eastAsia="標楷體" w:hAnsi="Times New Roman" w:cs="Times New Roman"/>
-        </w:rPr>
-        <w:footnoteReference w:id="7"/>
-      </w:r>
-      <w:r>
-        <w:rPr>
-          <w:rFonts w:ascii="Times New Roman" w:eastAsia="標楷體" w:hAnsi="Times New Roman" w:cs="Times New Roman"/>
-          <w:vertAlign w:val="superscript"/>
-        </w:rPr>
-        <w:t>]</w:t>
-      </w:r>
-      <w:r>
-        <w:rPr>
-          <w:rFonts w:ascii="Times New Roman" w:eastAsia="標楷體" w:hAnsi="Times New Roman" w:cs="Times New Roman"/>
-        </w:rPr>
-        <w:t>加載</w:t>
-      </w:r>
-      <w:r>
-        <w:rPr>
-          <w:rFonts w:ascii="Times New Roman" w:eastAsia="標楷體" w:hAnsi="Times New Roman" w:cs="Times New Roman"/>
-        </w:rPr>
-        <w:t>targets</w:t>
-      </w:r>
-    </w:p>
-    <w:p>
-      <w:pPr>
-        <w:rPr>
-          <w:rFonts w:ascii="Times New Roman" w:eastAsia="標楷體" w:hAnsi="Times New Roman" w:cs="Times New Roman"/>
-          <w:color w:val="ED7D31" w:themeColor="accent2"/>
-        </w:rPr>
-      </w:pPr>
-      <w:r>
-        <w:rPr>
-          <w:rFonts w:ascii="Times New Roman" w:eastAsia="標楷體" w:hAnsi="Times New Roman" w:cs="Times New Roman"/>
-          <w:color w:val="ED7D31" w:themeColor="accent2"/>
-        </w:rPr>
-        <w:t>// in prometheus/scrape/manager.go</w:t>
-      </w:r>
-    </w:p>
-    <w:p>
-      <w:pPr>
-        <w:rPr>
-          <w:rFonts w:ascii="Times New Roman" w:eastAsia="標楷體" w:hAnsi="Times New Roman" w:cs="Times New Roman"/>
-        </w:rPr>
-      </w:pPr>
-      <w:r>
-        <w:rPr>
-          <w:rFonts w:ascii="Times New Roman" w:eastAsia="標楷體" w:hAnsi="Times New Roman" w:cs="Times New Roman"/>
-        </w:rPr>
-        <w:t>func (m *Manager) reloader() {</w:t>
-      </w:r>
-    </w:p>
-    <w:p>
-      <w:pPr>
-        <w:rPr>
-          <w:rFonts w:ascii="Times New Roman" w:eastAsia="標楷體" w:hAnsi="Times New Roman" w:cs="Times New Roman"/>
-          <w:color w:val="7030A0"/>
-        </w:rPr>
-      </w:pPr>
-      <w:r>
-        <w:rPr>
-          <w:rFonts w:ascii="Times New Roman" w:eastAsia="標楷體" w:hAnsi="Times New Roman" w:cs="Times New Roman"/>
-        </w:rPr>
-        <w:tab/>
-        <w:t>ticker := time.NewTicker(</w:t>
-      </w:r>
-      <w:r>
-        <w:rPr>
-          <w:rFonts w:ascii="Times New Roman" w:eastAsia="標楷體" w:hAnsi="Times New Roman" w:cs="Times New Roman"/>
-          <w:color w:val="FF0000"/>
-        </w:rPr>
-        <w:t>5 * time.Second</w:t>
-      </w:r>
-      <w:r>
-        <w:rPr>
-          <w:rFonts w:ascii="Times New Roman" w:eastAsia="標楷體" w:hAnsi="Times New Roman" w:cs="Times New Roman"/>
-        </w:rPr>
-        <w:t>)</w:t>
-      </w:r>
-      <w:r>
-        <w:rPr>
-          <w:rFonts w:ascii="Times New Roman" w:eastAsia="標楷體" w:hAnsi="Times New Roman" w:cs="Times New Roman"/>
-        </w:rPr>
-        <w:tab/>
-      </w:r>
-      <w:r>
-        <w:rPr>
-          <w:rFonts w:ascii="Times New Roman" w:eastAsia="標楷體" w:hAnsi="Times New Roman" w:cs="Times New Roman"/>
-          <w:color w:val="7030A0"/>
-        </w:rPr>
-        <w:t>// 5s</w:t>
-      </w:r>
-      <w:r>
-        <w:rPr>
-          <w:rFonts w:ascii="Times New Roman" w:eastAsia="標楷體" w:hAnsi="Times New Roman" w:cs="Times New Roman"/>
-          <w:color w:val="7030A0"/>
-        </w:rPr>
-        <w:t>計時器</w:t>
       </w:r>
     </w:p>
     <w:p>
@@ -3284,364 +4078,14 @@
       <w:pPr>
         <w:rPr>
           <w:rFonts w:ascii="Times New Roman" w:eastAsia="標楷體" w:hAnsi="Times New Roman" w:cs="Times New Roman"/>
-          <w:color w:val="7030A0"/>
-        </w:rPr>
-      </w:pPr>
-      <w:r>
-        <w:rPr>
-          <w:rFonts w:ascii="Times New Roman" w:eastAsia="標楷體" w:hAnsi="Times New Roman" w:cs="Times New Roman"/>
-          <w:color w:val="7030A0"/>
-        </w:rPr>
-        <w:tab/>
-      </w:r>
-      <w:r>
-        <w:rPr>
-          <w:rFonts w:ascii="Times New Roman" w:eastAsia="標楷體" w:hAnsi="Times New Roman" w:cs="Times New Roman"/>
-          <w:color w:val="7030A0"/>
-        </w:rPr>
-        <w:tab/>
-        <w:t xml:space="preserve">// </w:t>
-      </w:r>
-      <w:r>
-        <w:rPr>
-          <w:rFonts w:ascii="Times New Roman" w:eastAsia="標楷體" w:hAnsi="Times New Roman" w:cs="Times New Roman"/>
-          <w:color w:val="7030A0"/>
-        </w:rPr>
-        <w:t>若</w:t>
-      </w:r>
-      <w:r>
-        <w:rPr>
-          <w:rFonts w:ascii="Times New Roman" w:eastAsia="標楷體" w:hAnsi="Times New Roman" w:cs="Times New Roman"/>
-          <w:color w:val="7030A0"/>
-        </w:rPr>
-        <w:t>Manager</w:t>
-      </w:r>
-      <w:r>
-        <w:rPr>
-          <w:rFonts w:ascii="Times New Roman" w:eastAsia="標楷體" w:hAnsi="Times New Roman" w:cs="Times New Roman"/>
-          <w:color w:val="7030A0"/>
-        </w:rPr>
-        <w:t>裡</w:t>
-      </w:r>
-      <w:r>
-        <w:rPr>
-          <w:rFonts w:ascii="Times New Roman" w:eastAsia="標楷體" w:hAnsi="Times New Roman" w:cs="Times New Roman"/>
-          <w:color w:val="7030A0"/>
-        </w:rPr>
-        <w:t>有</w:t>
-      </w:r>
-      <w:r>
-        <w:rPr>
-          <w:rFonts w:ascii="Times New Roman" w:eastAsia="標楷體" w:hAnsi="Times New Roman" w:cs="Times New Roman"/>
-          <w:color w:val="7030A0"/>
-        </w:rPr>
-        <w:t>targets</w:t>
-      </w:r>
-      <w:r>
-        <w:rPr>
-          <w:rFonts w:ascii="Times New Roman" w:eastAsia="標楷體" w:hAnsi="Times New Roman" w:cs="Times New Roman"/>
-          <w:color w:val="7030A0"/>
-        </w:rPr>
-        <w:t>更動，會向</w:t>
-      </w:r>
-      <w:r>
-        <w:rPr>
-          <w:rFonts w:ascii="Times New Roman" w:eastAsia="標楷體" w:hAnsi="Times New Roman" w:cs="Times New Roman"/>
-          <w:color w:val="7030A0"/>
-        </w:rPr>
-        <w:t>m. triggerReload</w:t>
-      </w:r>
-      <w:r>
-        <w:rPr>
-          <w:rFonts w:ascii="Times New Roman" w:eastAsia="標楷體" w:hAnsi="Times New Roman" w:cs="Times New Roman"/>
-          <w:color w:val="7030A0"/>
-        </w:rPr>
-        <w:t>寫入值</w:t>
-      </w:r>
-    </w:p>
-    <w:p>
-      <w:pPr>
-        <w:rPr>
-          <w:rFonts w:ascii="Times New Roman" w:eastAsia="標楷體" w:hAnsi="Times New Roman" w:cs="Times New Roman"/>
-          <w:color w:val="7030A0"/>
-        </w:rPr>
-      </w:pPr>
-      <w:r>
-        <w:rPr>
-          <w:rFonts w:ascii="Times New Roman" w:eastAsia="標楷體" w:hAnsi="Times New Roman" w:cs="Times New Roman"/>
-          <w:color w:val="7030A0"/>
-        </w:rPr>
-        <w:tab/>
-      </w:r>
-      <w:r>
-        <w:rPr>
-          <w:rFonts w:ascii="Times New Roman" w:eastAsia="標楷體" w:hAnsi="Times New Roman" w:cs="Times New Roman"/>
-          <w:color w:val="7030A0"/>
-        </w:rPr>
-        <w:tab/>
-        <w:t>// reloader</w:t>
-      </w:r>
-      <w:r>
-        <w:rPr>
-          <w:rFonts w:ascii="Times New Roman" w:eastAsia="標楷體" w:hAnsi="Times New Roman" w:cs="Times New Roman"/>
-          <w:color w:val="7030A0"/>
-        </w:rPr>
-        <w:t>每</w:t>
-      </w:r>
-      <w:r>
-        <w:rPr>
-          <w:rFonts w:ascii="Times New Roman" w:eastAsia="標楷體" w:hAnsi="Times New Roman" w:cs="Times New Roman"/>
-          <w:color w:val="7030A0"/>
-        </w:rPr>
-        <w:t>5</w:t>
-      </w:r>
-      <w:r>
-        <w:rPr>
-          <w:rFonts w:ascii="Times New Roman" w:eastAsia="標楷體" w:hAnsi="Times New Roman" w:cs="Times New Roman"/>
-          <w:color w:val="7030A0"/>
-        </w:rPr>
-        <w:t>秒觀察</w:t>
-      </w:r>
-      <w:r>
-        <w:rPr>
-          <w:rFonts w:ascii="Times New Roman" w:eastAsia="標楷體" w:hAnsi="Times New Roman" w:cs="Times New Roman"/>
-          <w:color w:val="7030A0"/>
-        </w:rPr>
-        <w:t>m.</w:t>
-      </w:r>
-      <w:r>
-        <w:rPr>
-          <w:rFonts w:ascii="Times New Roman" w:eastAsia="標楷體" w:hAnsi="Times New Roman" w:cs="Times New Roman"/>
-          <w:color w:val="7030A0"/>
-        </w:rPr>
-        <w:t>triggerReload</w:t>
-      </w:r>
-      <w:r>
-        <w:rPr>
-          <w:rFonts w:ascii="Times New Roman" w:eastAsia="標楷體" w:hAnsi="Times New Roman" w:cs="Times New Roman"/>
-          <w:color w:val="7030A0"/>
-        </w:rPr>
-        <w:t>是否有值，</w:t>
-      </w:r>
-      <w:r>
-        <w:rPr>
-          <w:rFonts w:ascii="Times New Roman" w:eastAsia="標楷體" w:hAnsi="Times New Roman" w:cs="Times New Roman"/>
-          <w:color w:val="7030A0"/>
-        </w:rPr>
-        <w:t>有</w:t>
-      </w:r>
-      <w:r>
-        <w:rPr>
-          <w:rFonts w:ascii="Times New Roman" w:eastAsia="標楷體" w:hAnsi="Times New Roman" w:cs="Times New Roman"/>
-          <w:color w:val="7030A0"/>
-        </w:rPr>
-        <w:t>則觸發</w:t>
-      </w:r>
-      <w:r>
-        <w:rPr>
-          <w:rFonts w:ascii="Times New Roman" w:eastAsia="標楷體" w:hAnsi="Times New Roman" w:cs="Times New Roman"/>
-          <w:color w:val="7030A0"/>
-        </w:rPr>
-        <w:t>m.</w:t>
-      </w:r>
-      <w:r>
-        <w:rPr>
-          <w:rFonts w:ascii="Times New Roman" w:eastAsia="標楷體" w:hAnsi="Times New Roman" w:cs="Times New Roman"/>
-          <w:color w:val="7030A0"/>
-        </w:rPr>
-        <w:t>reload</w:t>
-      </w:r>
-      <w:r>
-        <w:rPr>
-          <w:rFonts w:ascii="Times New Roman" w:eastAsia="標楷體" w:hAnsi="Times New Roman" w:cs="Times New Roman"/>
-          <w:color w:val="7030A0"/>
-        </w:rPr>
-        <w:t xml:space="preserve">() </w:t>
-      </w:r>
-    </w:p>
-    <w:p>
-      <w:pPr>
-        <w:rPr>
-          <w:rFonts w:ascii="Times New Roman" w:eastAsia="標楷體" w:hAnsi="Times New Roman" w:cs="Times New Roman"/>
-        </w:rPr>
-      </w:pPr>
-      <w:r>
-        <w:rPr>
-          <w:rFonts w:ascii="Times New Roman" w:eastAsia="標楷體" w:hAnsi="Times New Roman" w:cs="Times New Roman"/>
-        </w:rPr>
-        <w:tab/>
-      </w:r>
-      <w:r>
-        <w:rPr>
-          <w:rFonts w:ascii="Times New Roman" w:eastAsia="標楷體" w:hAnsi="Times New Roman" w:cs="Times New Roman"/>
-        </w:rPr>
-        <w:tab/>
-        <w:t>case &lt;-ticker.C:</w:t>
-      </w:r>
-    </w:p>
-    <w:p>
-      <w:pPr>
-        <w:rPr>
-          <w:rFonts w:ascii="Times New Roman" w:eastAsia="標楷體" w:hAnsi="Times New Roman" w:cs="Times New Roman"/>
-        </w:rPr>
-      </w:pPr>
-      <w:r>
-        <w:rPr>
-          <w:rFonts w:ascii="Times New Roman" w:eastAsia="標楷體" w:hAnsi="Times New Roman" w:cs="Times New Roman"/>
-        </w:rPr>
-        <w:tab/>
-      </w:r>
-      <w:r>
-        <w:rPr>
-          <w:rFonts w:ascii="Times New Roman" w:eastAsia="標楷體" w:hAnsi="Times New Roman" w:cs="Times New Roman"/>
-        </w:rPr>
-        <w:tab/>
-      </w:r>
-      <w:r>
-        <w:rPr>
-          <w:rFonts w:ascii="Times New Roman" w:eastAsia="標楷體" w:hAnsi="Times New Roman" w:cs="Times New Roman"/>
-        </w:rPr>
-        <w:tab/>
-        <w:t>select {</w:t>
-      </w:r>
-    </w:p>
-    <w:p>
-      <w:pPr>
-        <w:rPr>
-          <w:rFonts w:ascii="Times New Roman" w:eastAsia="標楷體" w:hAnsi="Times New Roman" w:cs="Times New Roman"/>
-          <w:color w:val="FF0000"/>
-        </w:rPr>
-      </w:pPr>
-      <w:r>
-        <w:rPr>
-          <w:rFonts w:ascii="Times New Roman" w:eastAsia="標楷體" w:hAnsi="Times New Roman" w:cs="Times New Roman"/>
-        </w:rPr>
-        <w:tab/>
-      </w:r>
-      <w:r>
-        <w:rPr>
-          <w:rFonts w:ascii="Times New Roman" w:eastAsia="標楷體" w:hAnsi="Times New Roman" w:cs="Times New Roman"/>
-        </w:rPr>
-        <w:tab/>
-      </w:r>
-      <w:r>
-        <w:rPr>
-          <w:rFonts w:ascii="Times New Roman" w:eastAsia="標楷體" w:hAnsi="Times New Roman" w:cs="Times New Roman"/>
-        </w:rPr>
-        <w:tab/>
-      </w:r>
-      <w:r>
-        <w:rPr>
-          <w:rFonts w:ascii="Times New Roman" w:eastAsia="標楷體" w:hAnsi="Times New Roman" w:cs="Times New Roman"/>
-          <w:color w:val="FF0000"/>
-        </w:rPr>
-        <w:t>case &lt;-m.triggerReload:</w:t>
-      </w:r>
-    </w:p>
-    <w:p>
-      <w:pPr>
-        <w:rPr>
-          <w:rFonts w:ascii="Times New Roman" w:eastAsia="標楷體" w:hAnsi="Times New Roman" w:cs="Times New Roman"/>
-          <w:color w:val="FF0000"/>
-        </w:rPr>
-      </w:pPr>
-      <w:r>
-        <w:rPr>
-          <w:rFonts w:ascii="Times New Roman" w:eastAsia="標楷體" w:hAnsi="Times New Roman" w:cs="Times New Roman"/>
-          <w:color w:val="FF0000"/>
-        </w:rPr>
-        <w:tab/>
-      </w:r>
-      <w:r>
-        <w:rPr>
-          <w:rFonts w:ascii="Times New Roman" w:eastAsia="標楷體" w:hAnsi="Times New Roman" w:cs="Times New Roman"/>
-          <w:color w:val="FF0000"/>
-        </w:rPr>
-        <w:tab/>
-      </w:r>
-      <w:r>
-        <w:rPr>
-          <w:rFonts w:ascii="Times New Roman" w:eastAsia="標楷體" w:hAnsi="Times New Roman" w:cs="Times New Roman"/>
-          <w:color w:val="FF0000"/>
-        </w:rPr>
-        <w:tab/>
-      </w:r>
-      <w:r>
-        <w:rPr>
-          <w:rFonts w:ascii="Times New Roman" w:eastAsia="標楷體" w:hAnsi="Times New Roman" w:cs="Times New Roman"/>
-          <w:color w:val="FF0000"/>
-        </w:rPr>
-        <w:tab/>
-        <w:t>m.reload()</w:t>
-      </w:r>
-    </w:p>
-    <w:p>
-      <w:pPr>
-        <w:rPr>
-          <w:rFonts w:ascii="Times New Roman" w:eastAsia="標楷體" w:hAnsi="Times New Roman" w:cs="Times New Roman"/>
-          <w:color w:val="FF0000"/>
-        </w:rPr>
-      </w:pPr>
-      <w:r>
-        <w:rPr>
-          <w:rFonts w:ascii="Times New Roman" w:eastAsia="標楷體" w:hAnsi="Times New Roman" w:cs="Times New Roman"/>
-          <w:color w:val="FF0000"/>
-        </w:rPr>
-        <w:tab/>
-      </w:r>
-      <w:r>
-        <w:rPr>
-          <w:rFonts w:ascii="Times New Roman" w:eastAsia="標楷體" w:hAnsi="Times New Roman" w:cs="Times New Roman"/>
-          <w:color w:val="FF0000"/>
-        </w:rPr>
-        <w:tab/>
-      </w:r>
-      <w:r>
-        <w:rPr>
-          <w:rFonts w:ascii="Times New Roman" w:eastAsia="標楷體" w:hAnsi="Times New Roman" w:cs="Times New Roman"/>
-          <w:color w:val="FF0000"/>
-        </w:rPr>
-        <w:tab/>
-      </w:r>
+        </w:rPr>
+      </w:pPr>
       <w:r>
         <w:rPr>
           <w:rFonts w:ascii="Times New Roman" w:eastAsia="標楷體" w:hAnsi="Times New Roman" w:cs="Times New Roman"/>
         </w:rPr>
         <w:t>}</w:t>
       </w:r>
-    </w:p>
-    <w:p>
-      <w:pPr>
-        <w:rPr>
-          <w:rFonts w:ascii="Times New Roman" w:eastAsia="標楷體" w:hAnsi="Times New Roman" w:cs="Times New Roman"/>
-        </w:rPr>
-      </w:pPr>
-      <w:r>
-        <w:rPr>
-          <w:rFonts w:ascii="Times New Roman" w:eastAsia="標楷體" w:hAnsi="Times New Roman" w:cs="Times New Roman"/>
-        </w:rPr>
-        <w:tab/>
-      </w:r>
-      <w:r>
-        <w:rPr>
-          <w:rFonts w:ascii="Times New Roman" w:eastAsia="標楷體" w:hAnsi="Times New Roman" w:cs="Times New Roman"/>
-        </w:rPr>
-        <w:tab/>
-        <w:t>……</w:t>
-      </w:r>
-    </w:p>
-    <w:p>
-      <w:pPr>
-        <w:rPr>
-          <w:rFonts w:ascii="Times New Roman" w:eastAsia="標楷體" w:hAnsi="Times New Roman" w:cs="Times New Roman" w:hint="eastAsia"/>
-        </w:rPr>
-      </w:pPr>
-      <w:r>
-        <w:rPr>
-          <w:rFonts w:ascii="Times New Roman" w:eastAsia="標楷體" w:hAnsi="Times New Roman" w:cs="Times New Roman"/>
-        </w:rPr>
-        <w:t>}</w:t>
-      </w:r>
       <w:r>
         <w:rPr>
           <w:rFonts w:ascii="Times New Roman" w:eastAsia="標楷體" w:hAnsi="Times New Roman" w:cs="Times New Roman"/>
@@ -3651,16 +4095,16 @@
     </w:p>
     <w:p>
       <w:pPr>
+        <w:rPr>
+          <w:rFonts w:ascii="Times New Roman" w:eastAsia="標楷體" w:hAnsi="Times New Roman" w:cs="Times New Roman"/>
+          <w:color w:val="C45911" w:themeColor="accent2" w:themeShade="BF"/>
+        </w:rPr>
+      </w:pPr>
+      <w:r>
         <w:rPr>
           <w:rFonts w:ascii="Times New Roman" w:eastAsia="標楷體" w:hAnsi="Times New Roman" w:cs="Times New Roman" w:hint="eastAsia"/>
           <w:color w:val="C45911" w:themeColor="accent2" w:themeShade="BF"/>
         </w:rPr>
-      </w:pPr>
-      <w:r>
-        <w:rPr>
-          <w:rFonts w:ascii="Times New Roman" w:eastAsia="標楷體" w:hAnsi="Times New Roman" w:cs="Times New Roman" w:hint="eastAsia"/>
-          <w:color w:val="C45911" w:themeColor="accent2" w:themeShade="BF"/>
-        </w:rPr>
         <w:t>T</w:t>
       </w:r>
       <w:r>
@@ -3686,13 +4130,13 @@
           <w:noProof/>
         </w:rPr>
         <w:drawing>
-          <wp:anchor distT="0" distB="0" distL="114300" distR="114300" simplePos="0" relativeHeight="251666432" behindDoc="0" locked="0" layoutInCell="1" allowOverlap="1" wp14:anchorId="499C065A" wp14:editId="692B9D52">
+          <wp:anchor distT="0" distB="0" distL="114300" distR="114300" simplePos="0" relativeHeight="251666432" behindDoc="0" locked="0" layoutInCell="1" allowOverlap="1" wp14:anchorId="499C065A" wp14:editId="493458E6">
             <wp:simplePos x="0" y="0"/>
             <wp:positionH relativeFrom="column">
-              <wp:posOffset>129540</wp:posOffset>
+              <wp:posOffset>-22860</wp:posOffset>
             </wp:positionH>
             <wp:positionV relativeFrom="page">
-              <wp:posOffset>3860800</wp:posOffset>
+              <wp:posOffset>3700780</wp:posOffset>
             </wp:positionV>
             <wp:extent cx="5270500" cy="1807845"/>
             <wp:effectExtent l="0" t="0" r="6350" b="1905"/>
@@ -3844,7 +4288,7 @@
       <w:pPr>
         <w:ind w:firstLine="480"/>
         <w:rPr>
-          <w:rFonts w:ascii="Times New Roman" w:eastAsia="標楷體" w:hAnsi="Times New Roman" w:cs="Times New Roman" w:hint="eastAsia"/>
+          <w:rFonts w:ascii="Times New Roman" w:eastAsia="標楷體" w:hAnsi="Times New Roman" w:cs="Times New Roman"/>
           <w:color w:val="212529"/>
           <w:shd w:val="clear" w:color="auto" w:fill="FFFFFF"/>
         </w:rPr>
@@ -3865,7 +4309,7 @@
         <w:ind w:firstLine="480"/>
         <w:rPr>
           <w:rStyle w:val="a7"/>
-          <w:rFonts w:ascii="Times New Roman" w:eastAsia="標楷體" w:hAnsi="Times New Roman" w:cs="Times New Roman" w:hint="eastAsia"/>
+          <w:rFonts w:ascii="Times New Roman" w:eastAsia="標楷體" w:hAnsi="Times New Roman" w:cs="Times New Roman"/>
         </w:rPr>
       </w:pPr>
       <w:r>
@@ -3874,13 +4318,13 @@
           <w:noProof/>
         </w:rPr>
         <w:drawing>
-          <wp:anchor distT="0" distB="0" distL="114300" distR="114300" simplePos="0" relativeHeight="251665408" behindDoc="0" locked="0" layoutInCell="1" allowOverlap="1" wp14:anchorId="50432603" wp14:editId="1CF49774">
+          <wp:anchor distT="0" distB="0" distL="114300" distR="114300" simplePos="0" relativeHeight="251665408" behindDoc="0" locked="0" layoutInCell="1" allowOverlap="1" wp14:anchorId="50432603" wp14:editId="24DDE0FE">
             <wp:simplePos x="0" y="0"/>
             <wp:positionH relativeFrom="column">
               <wp:posOffset>2872740</wp:posOffset>
             </wp:positionH>
             <wp:positionV relativeFrom="paragraph">
-              <wp:posOffset>1197610</wp:posOffset>
+              <wp:posOffset>1205230</wp:posOffset>
             </wp:positionV>
             <wp:extent cx="2827020" cy="2386330"/>
             <wp:effectExtent l="0" t="0" r="0" b="0"/>
@@ -4250,35 +4694,19 @@
           <w:rFonts w:ascii="Times New Roman" w:eastAsia="標楷體" w:hAnsi="Times New Roman" w:cs="Times New Roman"/>
         </w:rPr>
       </w:pPr>
-    </w:p>
-    <w:p>
-      <w:pPr>
-        <w:rPr>
-          <w:rStyle w:val="a7"/>
-          <w:rFonts w:ascii="Times New Roman" w:eastAsia="標楷體" w:hAnsi="Times New Roman" w:cs="Times New Roman"/>
-        </w:rPr>
-      </w:pPr>
-    </w:p>
-    <w:p>
-      <w:pPr>
-        <w:rPr>
-          <w:rStyle w:val="a7"/>
-          <w:rFonts w:ascii="Times New Roman" w:eastAsia="標楷體" w:hAnsi="Times New Roman" w:cs="Times New Roman"/>
-        </w:rPr>
-      </w:pPr>
       <w:r>
         <w:rPr>
           <w:rFonts w:ascii="Times New Roman" w:eastAsia="標楷體" w:hAnsi="Times New Roman" w:cs="Times New Roman"/>
           <w:noProof/>
         </w:rPr>
         <w:drawing>
-          <wp:anchor distT="0" distB="0" distL="114300" distR="114300" simplePos="0" relativeHeight="251664384" behindDoc="0" locked="0" layoutInCell="1" allowOverlap="1" wp14:anchorId="5C5E6AC0" wp14:editId="48FDC723">
+          <wp:anchor distT="0" distB="0" distL="114300" distR="114300" simplePos="0" relativeHeight="251664384" behindDoc="0" locked="0" layoutInCell="1" allowOverlap="1" wp14:anchorId="5C5E6AC0" wp14:editId="0D4AFB86">
             <wp:simplePos x="0" y="0"/>
             <wp:positionH relativeFrom="column">
               <wp:posOffset>-419100</wp:posOffset>
             </wp:positionH>
             <wp:positionV relativeFrom="paragraph">
-              <wp:posOffset>45720</wp:posOffset>
+              <wp:posOffset>198120</wp:posOffset>
             </wp:positionV>
             <wp:extent cx="3184525" cy="1600200"/>
             <wp:effectExtent l="0" t="0" r="0" b="0"/>
@@ -4408,6 +4836,30 @@
           <w:rFonts w:ascii="Times New Roman" w:eastAsia="標楷體" w:hAnsi="Times New Roman" w:cs="Times New Roman"/>
         </w:rPr>
       </w:pPr>
+    </w:p>
+    <w:p>
+      <w:pPr>
+        <w:rPr>
+          <w:rStyle w:val="a7"/>
+          <w:rFonts w:ascii="Times New Roman" w:eastAsia="標楷體" w:hAnsi="Times New Roman" w:cs="Times New Roman"/>
+        </w:rPr>
+      </w:pPr>
+    </w:p>
+    <w:p>
+      <w:pPr>
+        <w:rPr>
+          <w:rStyle w:val="a7"/>
+          <w:rFonts w:ascii="Times New Roman" w:eastAsia="標楷體" w:hAnsi="Times New Roman" w:cs="Times New Roman"/>
+        </w:rPr>
+      </w:pPr>
+    </w:p>
+    <w:p>
+      <w:pPr>
+        <w:rPr>
+          <w:rStyle w:val="a7"/>
+          <w:rFonts w:ascii="Times New Roman" w:eastAsia="標楷體" w:hAnsi="Times New Roman" w:cs="Times New Roman"/>
+        </w:rPr>
+      </w:pPr>
       <w:r>
         <w:rPr>
           <w:rFonts w:ascii="Times New Roman" w:eastAsia="標楷體" w:hAnsi="Times New Roman" w:cs="Times New Roman"/>
@@ -4415,16 +4867,16 @@
         </w:rPr>
         <w:lastRenderedPageBreak/>
         <w:drawing>
-          <wp:anchor distT="0" distB="0" distL="114300" distR="114300" simplePos="0" relativeHeight="251663360" behindDoc="0" locked="0" layoutInCell="1" allowOverlap="1" wp14:anchorId="7C10980B" wp14:editId="0618B0FD">
+          <wp:anchor distT="0" distB="0" distL="114300" distR="114300" simplePos="0" relativeHeight="251663360" behindDoc="0" locked="0" layoutInCell="1" allowOverlap="1" wp14:anchorId="7C10980B" wp14:editId="6044D8CA">
             <wp:simplePos x="0" y="0"/>
             <wp:positionH relativeFrom="column">
-              <wp:posOffset>222250</wp:posOffset>
+              <wp:posOffset>472</wp:posOffset>
             </wp:positionH>
             <wp:positionV relativeFrom="paragraph">
-              <wp:posOffset>-436245</wp:posOffset>
+              <wp:posOffset>-65405</wp:posOffset>
             </wp:positionV>
-            <wp:extent cx="4909820" cy="2684780"/>
-            <wp:effectExtent l="0" t="0" r="5080" b="1270"/>
+            <wp:extent cx="5267960" cy="2880618"/>
+            <wp:effectExtent l="0" t="0" r="8890" b="0"/>
             <wp:wrapNone/>
             <wp:docPr id="33" name="圖片 33"/>
             <wp:cNvGraphicFramePr>
@@ -4447,7 +4899,7 @@
                   <pic:spPr bwMode="auto">
                     <a:xfrm>
                       <a:off x="0" y="0"/>
-                      <a:ext cx="4909820" cy="2684780"/>
+                      <a:ext cx="5267960" cy="2880618"/>
                     </a:xfrm>
                     <a:prstGeom prst="rect">
                       <a:avLst/>
@@ -4534,22 +4986,6 @@
       <w:pPr>
         <w:rPr>
           <w:rStyle w:val="a7"/>
-          <w:rFonts w:ascii="Times New Roman" w:eastAsia="標楷體" w:hAnsi="Times New Roman" w:cs="Times New Roman"/>
-        </w:rPr>
-      </w:pPr>
-    </w:p>
-    <w:p>
-      <w:pPr>
-        <w:rPr>
-          <w:rStyle w:val="a7"/>
-          <w:rFonts w:ascii="Times New Roman" w:eastAsia="標楷體" w:hAnsi="Times New Roman" w:cs="Times New Roman"/>
-        </w:rPr>
-      </w:pPr>
-    </w:p>
-    <w:p>
-      <w:pPr>
-        <w:rPr>
-          <w:rStyle w:val="a7"/>
           <w:rFonts w:ascii="Times New Roman" w:eastAsia="標楷體" w:hAnsi="Times New Roman" w:cs="Times New Roman" w:hint="eastAsia"/>
         </w:rPr>
       </w:pPr>
@@ -4566,7 +5002,47 @@
       <w:pPr>
         <w:rPr>
           <w:rStyle w:val="a7"/>
+          <w:rFonts w:ascii="Times New Roman" w:eastAsia="標楷體" w:hAnsi="Times New Roman" w:cs="Times New Roman"/>
+        </w:rPr>
+      </w:pPr>
+    </w:p>
+    <w:p>
+      <w:pPr>
+        <w:rPr>
+          <w:rStyle w:val="a7"/>
+          <w:rFonts w:ascii="Times New Roman" w:eastAsia="標楷體" w:hAnsi="Times New Roman" w:cs="Times New Roman"/>
+        </w:rPr>
+      </w:pPr>
+    </w:p>
+    <w:p>
+      <w:pPr>
+        <w:rPr>
+          <w:rStyle w:val="a7"/>
           <w:rFonts w:ascii="Times New Roman" w:eastAsia="標楷體" w:hAnsi="Times New Roman" w:cs="Times New Roman" w:hint="eastAsia"/>
+        </w:rPr>
+      </w:pPr>
+    </w:p>
+    <w:p>
+      <w:pPr>
+        <w:rPr>
+          <w:rStyle w:val="a7"/>
+          <w:rFonts w:ascii="Times New Roman" w:eastAsia="標楷體" w:hAnsi="Times New Roman" w:cs="Times New Roman"/>
+        </w:rPr>
+      </w:pPr>
+    </w:p>
+    <w:p>
+      <w:pPr>
+        <w:rPr>
+          <w:rStyle w:val="a7"/>
+          <w:rFonts w:ascii="Times New Roman" w:eastAsia="標楷體" w:hAnsi="Times New Roman" w:cs="Times New Roman"/>
+        </w:rPr>
+      </w:pPr>
+    </w:p>
+    <w:p>
+      <w:pPr>
+        <w:rPr>
+          <w:rStyle w:val="a7"/>
+          <w:rFonts w:ascii="Times New Roman" w:eastAsia="標楷體" w:hAnsi="Times New Roman" w:cs="Times New Roman"/>
         </w:rPr>
       </w:pPr>
     </w:p>
@@ -5019,7 +5495,46 @@
           <w:rStyle w:val="a7"/>
           <w:rFonts w:ascii="Times New Roman" w:eastAsia="標楷體" w:hAnsi="Times New Roman" w:cs="Times New Roman"/>
         </w:rPr>
-        <w:t>，經過前述壓縮後除了寫到</w:t>
+        <w:t>，</w:t>
+      </w:r>
+      <w:r>
+        <w:rPr>
+          <w:rStyle w:val="a7"/>
+          <w:rFonts w:ascii="Times New Roman" w:eastAsia="標楷體" w:hAnsi="Times New Roman" w:cs="Times New Roman" w:hint="eastAsia"/>
+        </w:rPr>
+        <w:t>為</w:t>
+      </w:r>
+      <w:r>
+        <w:rPr>
+          <w:rFonts w:ascii="Times New Roman" w:eastAsia="標楷體" w:hAnsi="Times New Roman" w:cs="Times New Roman"/>
+        </w:rPr>
+        <w:t>避免資料因為意外因素崩潰導致數據丟失</w:t>
+      </w:r>
+      <w:r>
+        <w:rPr>
+          <w:rFonts w:ascii="Times New Roman" w:eastAsia="標楷體" w:hAnsi="Times New Roman" w:cs="Times New Roman" w:hint="eastAsia"/>
+        </w:rPr>
+        <w:t>，</w:t>
+      </w:r>
+      <w:r>
+        <w:rPr>
+          <w:rFonts w:ascii="Times New Roman" w:eastAsia="標楷體" w:hAnsi="Times New Roman" w:cs="Times New Roman" w:hint="eastAsia"/>
+        </w:rPr>
+        <w:t>除了</w:t>
+      </w:r>
+      <w:r>
+        <w:rPr>
+          <w:rStyle w:val="a7"/>
+          <w:rFonts w:ascii="Times New Roman" w:eastAsia="標楷體" w:hAnsi="Times New Roman" w:cs="Times New Roman"/>
+        </w:rPr>
+        <w:t>經過前述壓縮後寫</w:t>
+      </w:r>
+      <w:r>
+        <w:rPr>
+          <w:rStyle w:val="a7"/>
+          <w:rFonts w:ascii="Times New Roman" w:eastAsia="標楷體" w:hAnsi="Times New Roman" w:cs="Times New Roman" w:hint="eastAsia"/>
+        </w:rPr>
+        <w:t>進</w:t>
       </w:r>
       <w:r>
         <w:rPr>
@@ -5047,7 +5562,21 @@
           <w:rStyle w:val="a7"/>
           <w:rFonts w:ascii="Times New Roman" w:eastAsia="標楷體" w:hAnsi="Times New Roman" w:cs="Times New Roman"/>
         </w:rPr>
-        <w:t>壓縮的資料寫到預寫式日誌</w:t>
+        <w:t>壓縮的資料寫</w:t>
+      </w:r>
+      <w:r>
+        <w:rPr>
+          <w:rStyle w:val="a7"/>
+          <w:rFonts w:ascii="Times New Roman" w:eastAsia="標楷體" w:hAnsi="Times New Roman" w:cs="Times New Roman" w:hint="eastAsia"/>
+        </w:rPr>
+        <w:t>入至</w:t>
+      </w:r>
+      <w:r>
+        <w:rPr>
+          <w:rStyle w:val="a7"/>
+          <w:rFonts w:ascii="Times New Roman" w:eastAsia="標楷體" w:hAnsi="Times New Roman" w:cs="Times New Roman"/>
+        </w:rPr>
+        <w:t>預寫式日誌</w:t>
       </w:r>
       <w:r>
         <w:rPr>
@@ -5061,13 +5590,20 @@
           <w:rStyle w:val="a7"/>
           <w:rFonts w:ascii="Times New Roman" w:eastAsia="標楷體" w:hAnsi="Times New Roman" w:cs="Times New Roman"/>
         </w:rPr>
-        <w:t>中，</w:t>
-      </w:r>
-      <w:r>
-        <w:rPr>
-          <w:rFonts w:ascii="Times New Roman" w:eastAsia="標楷體" w:hAnsi="Times New Roman" w:cs="Times New Roman"/>
-        </w:rPr>
-        <w:t>避免資料因為意外因素崩潰導致數據丟失。當</w:t>
+        <w:t>中</w:t>
+      </w:r>
+      <w:r>
+        <w:rPr>
+          <w:rStyle w:val="a7"/>
+          <w:rFonts w:ascii="Times New Roman" w:eastAsia="標楷體" w:hAnsi="Times New Roman" w:cs="Times New Roman" w:hint="eastAsia"/>
+        </w:rPr>
+        <w:t>。</w:t>
+      </w:r>
+      <w:r>
+        <w:rPr>
+          <w:rFonts w:ascii="Times New Roman" w:eastAsia="標楷體" w:hAnsi="Times New Roman" w:cs="Times New Roman"/>
+        </w:rPr>
+        <w:t>當</w:t>
       </w:r>
       <w:r>
         <w:rPr>
@@ -5256,13 +5792,6 @@
         </w:rPr>
         <w:t>讀取時，</w:t>
       </w:r>
-      <w:r>
-        <w:rPr>
-          <w:rStyle w:val="a7"/>
-          <w:rFonts w:ascii="Times New Roman" w:eastAsia="標楷體" w:hAnsi="Times New Roman" w:cs="Times New Roman"/>
-        </w:rPr>
-        <w:t xml:space="preserve"> </w:t>
-      </w:r>
       <w:proofErr w:type="spellStart"/>
       <w:r>
         <w:rPr>
@@ -5399,13 +5928,13 @@
           <w:noProof/>
         </w:rPr>
         <w:drawing>
-          <wp:anchor distT="0" distB="0" distL="114300" distR="114300" simplePos="0" relativeHeight="251661312" behindDoc="0" locked="0" layoutInCell="1" allowOverlap="1" wp14:anchorId="60FCE471" wp14:editId="066C029F">
+          <wp:anchor distT="0" distB="0" distL="114300" distR="114300" simplePos="0" relativeHeight="251661312" behindDoc="0" locked="0" layoutInCell="1" allowOverlap="1" wp14:anchorId="60FCE471" wp14:editId="3A96F79D">
             <wp:simplePos x="0" y="0"/>
             <wp:positionH relativeFrom="column">
               <wp:posOffset>-1905</wp:posOffset>
             </wp:positionH>
             <wp:positionV relativeFrom="paragraph">
-              <wp:posOffset>62865</wp:posOffset>
+              <wp:posOffset>47625</wp:posOffset>
             </wp:positionV>
             <wp:extent cx="4333240" cy="1853565"/>
             <wp:effectExtent l="0" t="0" r="0" b="0"/>
@@ -5541,7 +6070,7 @@
         <w:ind w:firstLine="480"/>
         <w:rPr>
           <w:rStyle w:val="a7"/>
-          <w:rFonts w:ascii="Times New Roman" w:eastAsia="標楷體" w:hAnsi="Times New Roman" w:cs="Times New Roman"/>
+          <w:rFonts w:ascii="Times New Roman" w:eastAsia="標楷體" w:hAnsi="Times New Roman" w:cs="Times New Roman" w:hint="eastAsia"/>
         </w:rPr>
       </w:pPr>
     </w:p>
@@ -5565,104 +6094,105 @@
         <w:ind w:firstLine="480"/>
         <w:rPr>
           <w:rStyle w:val="a7"/>
-          <w:rFonts w:ascii="Times New Roman" w:eastAsia="標楷體" w:hAnsi="Times New Roman" w:cs="Times New Roman"/>
-        </w:rPr>
-      </w:pPr>
-    </w:p>
-    <w:p>
-      <w:pPr>
-        <w:ind w:firstLine="480"/>
-        <w:rPr>
-          <w:rStyle w:val="a7"/>
-          <w:rFonts w:ascii="Times New Roman" w:eastAsia="標楷體" w:hAnsi="Times New Roman" w:cs="Times New Roman"/>
-        </w:rPr>
-      </w:pPr>
-      <w:r>
-        <w:rPr>
-          <w:rStyle w:val="a7"/>
-          <w:rFonts w:ascii="Times New Roman" w:eastAsia="標楷體" w:hAnsi="Times New Roman" w:cs="Times New Roman"/>
-        </w:rPr>
-        <w:t>更新資料時，若目標在</w:t>
-      </w:r>
-      <w:r>
-        <w:rPr>
-          <w:rStyle w:val="a7"/>
-          <w:rFonts w:ascii="Times New Roman" w:eastAsia="標楷體" w:hAnsi="Times New Roman" w:cs="Times New Roman"/>
-        </w:rPr>
-        <w:t>block</w:t>
-      </w:r>
-      <w:r>
-        <w:rPr>
-          <w:rStyle w:val="a7"/>
-          <w:rFonts w:ascii="Times New Roman" w:eastAsia="標楷體" w:hAnsi="Times New Roman" w:cs="Times New Roman"/>
-        </w:rPr>
-        <w:t>中，因為</w:t>
-      </w:r>
-      <w:r>
-        <w:rPr>
-          <w:rStyle w:val="a7"/>
-          <w:rFonts w:ascii="Times New Roman" w:eastAsia="標楷體" w:hAnsi="Times New Roman" w:cs="Times New Roman"/>
-        </w:rPr>
-        <w:t>block</w:t>
-      </w:r>
-      <w:r>
-        <w:rPr>
-          <w:rStyle w:val="a7"/>
-          <w:rFonts w:ascii="Times New Roman" w:eastAsia="標楷體" w:hAnsi="Times New Roman" w:cs="Times New Roman"/>
-        </w:rPr>
-        <w:t>無法做更動，所以只能寫在</w:t>
-      </w:r>
-      <w:r>
-        <w:rPr>
-          <w:rStyle w:val="a7"/>
-          <w:rFonts w:ascii="Times New Roman" w:eastAsia="標楷體" w:hAnsi="Times New Roman" w:cs="Times New Roman"/>
-        </w:rPr>
-        <w:t>head</w:t>
-      </w:r>
-      <w:r>
-        <w:rPr>
-          <w:rStyle w:val="a7"/>
-          <w:rFonts w:ascii="Times New Roman" w:eastAsia="標楷體" w:hAnsi="Times New Roman" w:cs="Times New Roman"/>
-        </w:rPr>
-        <w:t>，在讀取時會以新的為主，而壓縮</w:t>
-      </w:r>
-      <w:r>
-        <w:rPr>
-          <w:rStyle w:val="a7"/>
-          <w:rFonts w:ascii="Times New Roman" w:eastAsia="標楷體" w:hAnsi="Times New Roman" w:cs="Times New Roman"/>
-        </w:rPr>
-        <w:t>block</w:t>
-      </w:r>
-      <w:r>
-        <w:rPr>
-          <w:rStyle w:val="a7"/>
-          <w:rFonts w:ascii="Times New Roman" w:eastAsia="標楷體" w:hAnsi="Times New Roman" w:cs="Times New Roman"/>
-        </w:rPr>
-        <w:t>時若有對同一資料</w:t>
-      </w:r>
-      <w:r>
-        <w:rPr>
-          <w:rStyle w:val="a7"/>
           <w:rFonts w:ascii="Times New Roman" w:eastAsia="標楷體" w:hAnsi="Times New Roman" w:cs="Times New Roman" w:hint="eastAsia"/>
         </w:rPr>
-        <w:t>進行</w:t>
-      </w:r>
-      <w:r>
-        <w:rPr>
-          <w:rStyle w:val="a7"/>
-          <w:rFonts w:ascii="Times New Roman" w:eastAsia="標楷體" w:hAnsi="Times New Roman" w:cs="Times New Roman"/>
-        </w:rPr>
-        <w:t>寫入，會只有新的資料寫</w:t>
-      </w:r>
-      <w:r>
-        <w:rPr>
-          <w:rStyle w:val="a7"/>
-          <w:rFonts w:ascii="Times New Roman" w:eastAsia="標楷體" w:hAnsi="Times New Roman" w:cs="Times New Roman" w:hint="eastAsia"/>
-        </w:rPr>
-        <w:t>入至</w:t>
-      </w:r>
+      </w:pPr>
       <w:bookmarkStart w:id="0" w:name="_GoBack"/>
       <w:bookmarkEnd w:id="0"/>
+    </w:p>
+    <w:p>
+      <w:pPr>
+        <w:ind w:firstLine="480"/>
+        <w:rPr>
+          <w:rStyle w:val="a7"/>
+          <w:rFonts w:ascii="Times New Roman" w:eastAsia="標楷體" w:hAnsi="Times New Roman" w:cs="Times New Roman"/>
+        </w:rPr>
+      </w:pPr>
+      <w:r>
+        <w:rPr>
+          <w:rStyle w:val="a7"/>
+          <w:rFonts w:ascii="Times New Roman" w:eastAsia="標楷體" w:hAnsi="Times New Roman" w:cs="Times New Roman"/>
+        </w:rPr>
+        <w:lastRenderedPageBreak/>
+        <w:t>更新資料時，若目標在</w:t>
+      </w:r>
+      <w:r>
+        <w:rPr>
+          <w:rStyle w:val="a7"/>
+          <w:rFonts w:ascii="Times New Roman" w:eastAsia="標楷體" w:hAnsi="Times New Roman" w:cs="Times New Roman"/>
+        </w:rPr>
+        <w:t>block</w:t>
+      </w:r>
+      <w:r>
+        <w:rPr>
+          <w:rStyle w:val="a7"/>
+          <w:rFonts w:ascii="Times New Roman" w:eastAsia="標楷體" w:hAnsi="Times New Roman" w:cs="Times New Roman"/>
+        </w:rPr>
+        <w:t>中，因為</w:t>
+      </w:r>
+      <w:r>
+        <w:rPr>
+          <w:rStyle w:val="a7"/>
+          <w:rFonts w:ascii="Times New Roman" w:eastAsia="標楷體" w:hAnsi="Times New Roman" w:cs="Times New Roman"/>
+        </w:rPr>
+        <w:t>block</w:t>
+      </w:r>
+      <w:r>
+        <w:rPr>
+          <w:rStyle w:val="a7"/>
+          <w:rFonts w:ascii="Times New Roman" w:eastAsia="標楷體" w:hAnsi="Times New Roman" w:cs="Times New Roman"/>
+        </w:rPr>
+        <w:t>無法做更動，所以只能寫在</w:t>
+      </w:r>
+      <w:r>
+        <w:rPr>
+          <w:rStyle w:val="a7"/>
+          <w:rFonts w:ascii="Times New Roman" w:eastAsia="標楷體" w:hAnsi="Times New Roman" w:cs="Times New Roman"/>
+        </w:rPr>
+        <w:t>head</w:t>
+      </w:r>
+      <w:r>
+        <w:rPr>
+          <w:rStyle w:val="a7"/>
+          <w:rFonts w:ascii="Times New Roman" w:eastAsia="標楷體" w:hAnsi="Times New Roman" w:cs="Times New Roman"/>
+        </w:rPr>
+        <w:t>，在讀取時會以新的為主，而壓縮</w:t>
+      </w:r>
+      <w:r>
+        <w:rPr>
+          <w:rStyle w:val="a7"/>
+          <w:rFonts w:ascii="Times New Roman" w:eastAsia="標楷體" w:hAnsi="Times New Roman" w:cs="Times New Roman"/>
+        </w:rPr>
+        <w:t>block</w:t>
+      </w:r>
+      <w:r>
+        <w:rPr>
+          <w:rStyle w:val="a7"/>
+          <w:rFonts w:ascii="Times New Roman" w:eastAsia="標楷體" w:hAnsi="Times New Roman" w:cs="Times New Roman"/>
+        </w:rPr>
+        <w:t>時若有對同一資料</w:t>
+      </w:r>
+      <w:r>
+        <w:rPr>
+          <w:rStyle w:val="a7"/>
+          <w:rFonts w:ascii="Times New Roman" w:eastAsia="標楷體" w:hAnsi="Times New Roman" w:cs="Times New Roman" w:hint="eastAsia"/>
+        </w:rPr>
+        <w:t>進行</w:t>
+      </w:r>
+      <w:r>
+        <w:rPr>
+          <w:rStyle w:val="a7"/>
+          <w:rFonts w:ascii="Times New Roman" w:eastAsia="標楷體" w:hAnsi="Times New Roman" w:cs="Times New Roman"/>
+        </w:rPr>
+        <w:t>寫入，會只有新的資料寫</w:t>
+      </w:r>
+      <w:r>
+        <w:rPr>
+          <w:rStyle w:val="a7"/>
+          <w:rFonts w:ascii="Times New Roman" w:eastAsia="標楷體" w:hAnsi="Times New Roman" w:cs="Times New Roman" w:hint="eastAsia"/>
+        </w:rPr>
+        <w:t>入至</w:t>
+      </w:r>
       <w:r>
         <w:rPr>
           <w:rStyle w:val="a7"/>
@@ -5689,7 +6219,7 @@
       <w:pPr>
         <w:ind w:firstLine="480"/>
         <w:rPr>
-          <w:rFonts w:ascii="Times New Roman" w:eastAsia="標楷體" w:hAnsi="Times New Roman" w:cs="Times New Roman" w:hint="eastAsia"/>
+          <w:rFonts w:ascii="Times New Roman" w:eastAsia="標楷體" w:hAnsi="Times New Roman" w:cs="Times New Roman"/>
         </w:rPr>
       </w:pPr>
       <w:r>
@@ -5697,15 +6227,14 @@
           <w:rFonts w:ascii="Times New Roman" w:eastAsia="標楷體" w:hAnsi="Times New Roman" w:cs="Times New Roman"/>
           <w:noProof/>
         </w:rPr>
-        <w:lastRenderedPageBreak/>
         <w:drawing>
-          <wp:anchor distT="0" distB="0" distL="114300" distR="114300" simplePos="0" relativeHeight="251662336" behindDoc="0" locked="0" layoutInCell="1" allowOverlap="1" wp14:anchorId="5873DE69" wp14:editId="7A2EEEDE">
+          <wp:anchor distT="0" distB="0" distL="114300" distR="114300" simplePos="0" relativeHeight="251662336" behindDoc="0" locked="0" layoutInCell="1" allowOverlap="1" wp14:anchorId="5873DE69" wp14:editId="223C5F12">
             <wp:simplePos x="0" y="0"/>
             <wp:positionH relativeFrom="column">
-              <wp:posOffset>13970</wp:posOffset>
+              <wp:posOffset>63846</wp:posOffset>
             </wp:positionH>
             <wp:positionV relativeFrom="page">
-              <wp:posOffset>1365250</wp:posOffset>
+              <wp:posOffset>2043430</wp:posOffset>
             </wp:positionV>
             <wp:extent cx="4105910" cy="1144905"/>
             <wp:effectExtent l="0" t="0" r="8890" b="0"/>
@@ -6096,6 +6625,9 @@
       <w:pPr>
         <w:pStyle w:val="a5"/>
         <w:wordWrap w:val="0"/>
+        <w:rPr>
+          <w:rFonts w:hint="eastAsia"/>
+        </w:rPr>
       </w:pPr>
       <w:r>
         <w:rPr>
@@ -6118,12 +6650,12 @@
       <w:r>
         <w:t xml:space="preserve"> </w:t>
       </w:r>
-      <w:hyperlink r:id="rId6" w:anchor="L839-L859" w:history="1">
+      <w:hyperlink r:id="rId6" w:history="1">
         <w:r>
           <w:rPr>
             <w:rStyle w:val="a4"/>
           </w:rPr>
-          <w:t>https://github.com/prometheus/prometheus/blob/063319087c122b3b296cc630d93f577dac31fd1c/cmd/prometheus/main.go#L839-L859</w:t>
+          <w:t>https://github.com/prometheus/prometheus/blob/6555cc68caf8d8f323056e497ae7bb1e32a81667/discovery/manager.go#L381-L399</w:t>
         </w:r>
       </w:hyperlink>
     </w:p>
@@ -6890,7 +7422,7 @@
   <w:style w:type="paragraph" w:default="1" w:styleId="a">
     <w:name w:val="Normal"/>
     <w:qFormat/>
-    <w:rsid w:val="000205EF"/>
+    <w:rsid w:val="00DA41BD"/>
     <w:pPr>
       <w:widowControl w:val="0"/>
     </w:pPr>
@@ -7357,6 +7889,21 @@
 </file>
 
 <file path=customXml/item1.xml><?xml version="1.0" encoding="utf-8"?>
+<p:properties xmlns:p="http://schemas.microsoft.com/office/2006/metadata/properties" xmlns:xsi="http://www.w3.org/2001/XMLSchema-instance" xmlns:pc="http://schemas.microsoft.com/office/infopath/2007/PartnerControls">
+  <documentManagement/>
+</p:properties>
+</file>
+
+<file path=customXml/item2.xml><?xml version="1.0" encoding="utf-8"?>
+<?mso-contentType ?>
+<FormTemplates xmlns="http://schemas.microsoft.com/sharepoint/v3/contenttype/forms">
+  <Display>DocumentLibraryForm</Display>
+  <Edit>DocumentLibraryForm</Edit>
+  <New>DocumentLibraryForm</New>
+</FormTemplates>
+</file>
+
+<file path=customXml/item3.xml><?xml version="1.0" encoding="utf-8"?>
 <ct:contentTypeSchema xmlns:ct="http://schemas.microsoft.com/office/2006/metadata/contentType" xmlns:ma="http://schemas.microsoft.com/office/2006/metadata/properties/metaAttributes" ct:_="" ma:_="" ma:contentTypeName="Document" ma:contentTypeID="0x0101003F1C5EB335427940967C70E30921D167" ma:contentTypeVersion="12" ma:contentTypeDescription="Create a new document." ma:contentTypeScope="" ma:versionID="3d3facf83a2db4834df62f6b6dea43b2">
   <xsd:schema xmlns:xsd="http://www.w3.org/2001/XMLSchema" xmlns:xs="http://www.w3.org/2001/XMLSchema" xmlns:p="http://schemas.microsoft.com/office/2006/metadata/properties" xmlns:ns3="e7651a6e-77fa-45cd-9f6d-85761671ca1c" xmlns:ns4="7ac188a0-7628-4c45-9388-603feda005bc" targetNamespace="http://schemas.microsoft.com/office/2006/metadata/properties" ma:root="true" ma:fieldsID="f25431e5b821acd7f35c1ac4099e38ce" ns3:_="" ns4:_="">
     <xsd:import namespace="e7651a6e-77fa-45cd-9f6d-85761671ca1c"/>
@@ -7571,26 +8118,36 @@
 </ct:contentTypeSchema>
 </file>
 
-<file path=customXml/item2.xml><?xml version="1.0" encoding="utf-8"?>
-<?mso-contentType ?>
-<FormTemplates xmlns="http://schemas.microsoft.com/sharepoint/v3/contenttype/forms">
-  <Display>DocumentLibraryForm</Display>
-  <Edit>DocumentLibraryForm</Edit>
-  <New>DocumentLibraryForm</New>
-</FormTemplates>
-</file>
-
-<file path=customXml/item3.xml><?xml version="1.0" encoding="utf-8"?>
-<p:properties xmlns:p="http://schemas.microsoft.com/office/2006/metadata/properties" xmlns:xsi="http://www.w3.org/2001/XMLSchema-instance" xmlns:pc="http://schemas.microsoft.com/office/infopath/2007/PartnerControls">
-  <documentManagement/>
-</p:properties>
-</file>
-
 <file path=customXml/item4.xml><?xml version="1.0" encoding="utf-8"?>
 <b:Sources xmlns:b="http://schemas.openxmlformats.org/officeDocument/2006/bibliography" xmlns="http://schemas.openxmlformats.org/officeDocument/2006/bibliography" SelectedStyle="\IEEE2006OfficeOnline.xsl" StyleName="IEEE" Version="2006"/>
 </file>
 
 <file path=customXml/itemProps1.xml><?xml version="1.0" encoding="utf-8"?>
+<ds:datastoreItem xmlns:ds="http://schemas.openxmlformats.org/officeDocument/2006/customXml" ds:itemID="{904B5426-F3D3-463E-913B-2CD162918155}">
+  <ds:schemaRefs>
+    <ds:schemaRef ds:uri="http://purl.org/dc/dcmitype/"/>
+    <ds:schemaRef ds:uri="http://schemas.microsoft.com/office/2006/documentManagement/types"/>
+    <ds:schemaRef ds:uri="http://purl.org/dc/elements/1.1/"/>
+    <ds:schemaRef ds:uri="http://schemas.microsoft.com/office/2006/metadata/properties"/>
+    <ds:schemaRef ds:uri="e7651a6e-77fa-45cd-9f6d-85761671ca1c"/>
+    <ds:schemaRef ds:uri="http://purl.org/dc/terms/"/>
+    <ds:schemaRef ds:uri="http://schemas.openxmlformats.org/package/2006/metadata/core-properties"/>
+    <ds:schemaRef ds:uri="http://schemas.microsoft.com/office/infopath/2007/PartnerControls"/>
+    <ds:schemaRef ds:uri="7ac188a0-7628-4c45-9388-603feda005bc"/>
+    <ds:schemaRef ds:uri="http://www.w3.org/XML/1998/namespace"/>
+  </ds:schemaRefs>
+</ds:datastoreItem>
+</file>
+
+<file path=customXml/itemProps2.xml><?xml version="1.0" encoding="utf-8"?>
+<ds:datastoreItem xmlns:ds="http://schemas.openxmlformats.org/officeDocument/2006/customXml" ds:itemID="{CD2C8298-1B93-4EEB-A62F-E20C1EA2FA21}">
+  <ds:schemaRefs>
+    <ds:schemaRef ds:uri="http://schemas.microsoft.com/sharepoint/v3/contenttype/forms"/>
+  </ds:schemaRefs>
+</ds:datastoreItem>
+</file>
+
+<file path=customXml/itemProps3.xml><?xml version="1.0" encoding="utf-8"?>
 <ds:datastoreItem xmlns:ds="http://schemas.openxmlformats.org/officeDocument/2006/customXml" ds:itemID="{FBE6072B-06AF-46AA-BFD6-70D653E53104}">
   <ds:schemaRefs>
     <ds:schemaRef ds:uri="http://schemas.microsoft.com/office/2006/metadata/contentType"/>
@@ -7609,33 +8166,8 @@
 </ds:datastoreItem>
 </file>
 
-<file path=customXml/itemProps2.xml><?xml version="1.0" encoding="utf-8"?>
-<ds:datastoreItem xmlns:ds="http://schemas.openxmlformats.org/officeDocument/2006/customXml" ds:itemID="{CD2C8298-1B93-4EEB-A62F-E20C1EA2FA21}">
-  <ds:schemaRefs>
-    <ds:schemaRef ds:uri="http://schemas.microsoft.com/sharepoint/v3/contenttype/forms"/>
-  </ds:schemaRefs>
-</ds:datastoreItem>
-</file>
-
-<file path=customXml/itemProps3.xml><?xml version="1.0" encoding="utf-8"?>
-<ds:datastoreItem xmlns:ds="http://schemas.openxmlformats.org/officeDocument/2006/customXml" ds:itemID="{904B5426-F3D3-463E-913B-2CD162918155}">
-  <ds:schemaRefs>
-    <ds:schemaRef ds:uri="http://schemas.openxmlformats.org/package/2006/metadata/core-properties"/>
-    <ds:schemaRef ds:uri="http://purl.org/dc/dcmitype/"/>
-    <ds:schemaRef ds:uri="http://schemas.microsoft.com/office/infopath/2007/PartnerControls"/>
-    <ds:schemaRef ds:uri="http://schemas.microsoft.com/office/2006/documentManagement/types"/>
-    <ds:schemaRef ds:uri="http://schemas.microsoft.com/office/2006/metadata/properties"/>
-    <ds:schemaRef ds:uri="e7651a6e-77fa-45cd-9f6d-85761671ca1c"/>
-    <ds:schemaRef ds:uri="http://purl.org/dc/terms/"/>
-    <ds:schemaRef ds:uri="7ac188a0-7628-4c45-9388-603feda005bc"/>
-    <ds:schemaRef ds:uri="http://www.w3.org/XML/1998/namespace"/>
-    <ds:schemaRef ds:uri="http://purl.org/dc/elements/1.1/"/>
-  </ds:schemaRefs>
-</ds:datastoreItem>
-</file>
-
 <file path=customXml/itemProps4.xml><?xml version="1.0" encoding="utf-8"?>
-<ds:datastoreItem xmlns:ds="http://schemas.openxmlformats.org/officeDocument/2006/customXml" ds:itemID="{81055D67-A846-4766-8B0A-41EF9DE92AC7}">
+<ds:datastoreItem xmlns:ds="http://schemas.openxmlformats.org/officeDocument/2006/customXml" ds:itemID="{C0EDCF04-C19C-41D7-AA7F-3B6366C632A8}">
   <ds:schemaRefs>
     <ds:schemaRef ds:uri="http://schemas.openxmlformats.org/officeDocument/2006/bibliography"/>
   </ds:schemaRefs>
